--- a/parcial.docx
+++ b/parcial.docx
@@ -2,6 +2,548 @@
 <file path=word/document.xml><?xml version="1.0" encoding="utf-8"?>
 <w:document xmlns:wpc="http://schemas.microsoft.com/office/word/2010/wordprocessingCanvas" xmlns:cx="http://schemas.microsoft.com/office/drawing/2014/chartex" xmlns:cx1="http://schemas.microsoft.com/office/drawing/2015/9/8/chartex" xmlns:cx2="http://schemas.microsoft.com/office/drawing/2015/10/21/chartex" xmlns:cx3="http://schemas.microsoft.com/office/drawing/2016/5/9/chartex" xmlns:cx4="http://schemas.microsoft.com/office/drawing/2016/5/10/chartex" xmlns:cx5="http://schemas.microsoft.com/office/drawing/2016/5/11/chartex" xmlns:cx6="http://schemas.microsoft.com/office/drawing/2016/5/12/chartex" xmlns:cx7="http://schemas.microsoft.com/office/drawing/2016/5/13/chartex" xmlns:cx8="http://schemas.microsoft.com/office/drawing/2016/5/14/chartex" xmlns:mc="http://schemas.openxmlformats.org/markup-compatibility/2006" xmlns:aink="http://schemas.microsoft.com/office/drawing/2016/ink" xmlns:am3d="http://schemas.microsoft.com/office/drawing/2017/model3d" xmlns:o="urn:schemas-microsoft-com:office:office" xmlns:oel="http://schemas.microsoft.com/office/2019/extlst" xmlns:r="http://schemas.openxmlformats.org/officeDocument/2006/relationships" xmlns:m="http://schemas.openxmlformats.org/officeDocument/2006/math" xmlns:v="urn:schemas-microsoft-com:vml" xmlns:wp14="http://schemas.microsoft.com/office/word/2010/wordprocessingDrawing" xmlns:wp="http://schemas.openxmlformats.org/drawingml/2006/wordprocessingDrawing" xmlns:w10="urn:schemas-microsoft-com:office:word" xmlns:w="http://schemas.openxmlformats.org/wordprocessingml/2006/main" xmlns:w14="http://schemas.microsoft.com/office/word/2010/wordml" xmlns:w15="http://schemas.microsoft.com/office/word/2012/wordml" xmlns:w16cex="http://schemas.microsoft.com/office/word/2018/wordml/cex" xmlns:w16cid="http://schemas.microsoft.com/office/word/2016/wordml/cid" xmlns:w16="http://schemas.microsoft.com/office/word/2018/wordml" xmlns:w16du="http://schemas.microsoft.com/office/word/2023/wordml/word16du" xmlns:w16sdtdh="http://schemas.microsoft.com/office/word/2020/wordml/sdtdatahash" xmlns:w16se="http://schemas.microsoft.com/office/word/2015/wordml/symex" xmlns:wpg="http://schemas.microsoft.com/office/word/2010/wordprocessingGroup" xmlns:wpi="http://schemas.microsoft.com/office/word/2010/wordprocessingInk" xmlns:wne="http://schemas.microsoft.com/office/word/2006/wordml" xmlns:wps="http://schemas.microsoft.com/office/word/2010/wordprocessingShape" mc:Ignorable="w14 w15 w16se w16cid w16 w16cex w16sdtdh w16du wp14">
   <w:body>
+    <w:sdt>
+      <w:sdtPr>
+        <w:id w:val="-354815794"/>
+        <w:docPartObj>
+          <w:docPartGallery w:val="Cover Pages"/>
+          <w:docPartUnique/>
+        </w:docPartObj>
+      </w:sdtPr>
+      <w:sdtEndPr>
+        <w:rPr>
+          <w:b/>
+          <w:bCs/>
+          <w:color w:val="404040" w:themeColor="text1" w:themeTint="BF"/>
+          <w:sz w:val="36"/>
+          <w:szCs w:val="36"/>
+          <w:lang w:val="es-SV"/>
+        </w:rPr>
+      </w:sdtEndPr>
+      <w:sdtContent>
+        <w:p>
+          <w:r>
+            <w:rPr>
+              <w:noProof/>
+            </w:rPr>
+            <mc:AlternateContent>
+              <mc:Choice Requires="wpg">
+                <w:drawing>
+                  <wp:anchor distT="0" distB="0" distL="114300" distR="114300" simplePos="0" relativeHeight="251659264" behindDoc="1" locked="0" layoutInCell="1" allowOverlap="1" wp14:anchorId="2A7E9ACD" wp14:editId="56056C7C">
+                    <wp:simplePos x="0" y="0"/>
+                    <wp:positionH relativeFrom="page">
+                      <wp:align>center</wp:align>
+                    </wp:positionH>
+                    <wp:positionV relativeFrom="page">
+                      <wp:align>center</wp:align>
+                    </wp:positionV>
+                    <wp:extent cx="6852920" cy="9142730"/>
+                    <wp:effectExtent l="0" t="0" r="2540" b="133985"/>
+                    <wp:wrapNone/>
+                    <wp:docPr id="119" name="Group 121"/>
+                    <wp:cNvGraphicFramePr/>
+                    <a:graphic xmlns:a="http://schemas.openxmlformats.org/drawingml/2006/main">
+                      <a:graphicData uri="http://schemas.microsoft.com/office/word/2010/wordprocessingGroup">
+                        <wpg:wgp>
+                          <wpg:cNvGrpSpPr/>
+                          <wpg:grpSpPr>
+                            <a:xfrm>
+                              <a:off x="0" y="0"/>
+                              <a:ext cx="6858000" cy="9271750"/>
+                              <a:chOff x="0" y="0"/>
+                              <a:chExt cx="6858000" cy="9271750"/>
+                            </a:xfrm>
+                          </wpg:grpSpPr>
+                          <wps:wsp>
+                            <wps:cNvPr id="120" name="Rectangle 120"/>
+                            <wps:cNvSpPr/>
+                            <wps:spPr>
+                              <a:xfrm>
+                                <a:off x="0" y="7315200"/>
+                                <a:ext cx="6858000" cy="143182"/>
+                              </a:xfrm>
+                              <a:prstGeom prst="rect">
+                                <a:avLst/>
+                              </a:prstGeom>
+                              <a:solidFill>
+                                <a:schemeClr val="accent1"/>
+                              </a:solidFill>
+                              <a:ln>
+                                <a:noFill/>
+                              </a:ln>
+                            </wps:spPr>
+                            <wps:style>
+                              <a:lnRef idx="2">
+                                <a:schemeClr val="accent1">
+                                  <a:shade val="50000"/>
+                                </a:schemeClr>
+                              </a:lnRef>
+                              <a:fillRef idx="1">
+                                <a:schemeClr val="accent1"/>
+                              </a:fillRef>
+                              <a:effectRef idx="0">
+                                <a:schemeClr val="accent1"/>
+                              </a:effectRef>
+                              <a:fontRef idx="minor">
+                                <a:schemeClr val="lt1"/>
+                              </a:fontRef>
+                            </wps:style>
+                            <wps:bodyPr rot="0" spcFirstLastPara="0" vertOverflow="overflow" horzOverflow="overflow" vert="horz" wrap="square" lIns="91440" tIns="45720" rIns="91440" bIns="45720" numCol="1" spcCol="0" rtlCol="0" fromWordArt="0" anchor="ctr" anchorCtr="0" forceAA="0" compatLnSpc="1">
+                              <a:prstTxWarp prst="textNoShape">
+                                <a:avLst/>
+                              </a:prstTxWarp>
+                              <a:noAutofit/>
+                            </wps:bodyPr>
+                          </wps:wsp>
+                          <wps:wsp>
+                            <wps:cNvPr id="121" name="Rectangle 121"/>
+                            <wps:cNvSpPr/>
+                            <wps:spPr>
+                              <a:xfrm>
+                                <a:off x="0" y="7439025"/>
+                                <a:ext cx="6858000" cy="1832725"/>
+                              </a:xfrm>
+                              <a:prstGeom prst="rect">
+                                <a:avLst/>
+                              </a:prstGeom>
+                              <a:solidFill>
+                                <a:schemeClr val="accent2"/>
+                              </a:solidFill>
+                              <a:ln>
+                                <a:noFill/>
+                              </a:ln>
+                            </wps:spPr>
+                            <wps:style>
+                              <a:lnRef idx="2">
+                                <a:schemeClr val="accent1">
+                                  <a:shade val="50000"/>
+                                </a:schemeClr>
+                              </a:lnRef>
+                              <a:fillRef idx="1">
+                                <a:schemeClr val="accent1"/>
+                              </a:fillRef>
+                              <a:effectRef idx="0">
+                                <a:schemeClr val="accent1"/>
+                              </a:effectRef>
+                              <a:fontRef idx="minor">
+                                <a:schemeClr val="lt1"/>
+                              </a:fontRef>
+                            </wps:style>
+                            <wps:txbx>
+                              <w:txbxContent>
+                                <w:sdt>
+                                  <w:sdtPr>
+                                    <w:rPr>
+                                      <w:color w:val="FFFFFF" w:themeColor="background1"/>
+                                      <w:sz w:val="32"/>
+                                      <w:szCs w:val="32"/>
+                                    </w:rPr>
+                                    <w:alias w:val="Author"/>
+                                    <w:tag w:val=""/>
+                                    <w:id w:val="884141857"/>
+                                    <w:dataBinding w:prefixMappings="xmlns:ns0='http://purl.org/dc/elements/1.1/' xmlns:ns1='http://schemas.openxmlformats.org/package/2006/metadata/core-properties' " w:xpath="/ns1:coreProperties[1]/ns0:creator[1]" w:storeItemID="{6C3C8BC8-F283-45AE-878A-BAB7291924A1}"/>
+                                    <w:text/>
+                                  </w:sdtPr>
+                                  <w:sdtContent>
+                                    <w:p>
+                                      <w:pPr>
+                                        <w:pStyle w:val="NoSpacing"/>
+                                        <w:rPr>
+                                          <w:color w:val="FFFFFF" w:themeColor="background1"/>
+                                          <w:sz w:val="32"/>
+                                          <w:szCs w:val="32"/>
+                                        </w:rPr>
+                                      </w:pPr>
+                                      <w:r>
+                                        <w:rPr>
+                                          <w:color w:val="FFFFFF" w:themeColor="background1"/>
+                                          <w:sz w:val="32"/>
+                                          <w:szCs w:val="32"/>
+                                        </w:rPr>
+                                        <w:t>INTEGRANTES</w:t>
+                                      </w:r>
+                                    </w:p>
+                                  </w:sdtContent>
+                                </w:sdt>
+                                <w:p>
+                                  <w:pPr>
+                                    <w:pStyle w:val="NoSpacing"/>
+                                    <w:rPr>
+                                      <w:caps/>
+                                      <w:color w:val="FFFFFF" w:themeColor="background1"/>
+                                    </w:rPr>
+                                  </w:pPr>
+                                  <w:r>
+                                    <w:rPr>
+                                      <w:caps/>
+                                      <w:color w:val="FFFFFF" w:themeColor="background1"/>
+                                    </w:rPr>
+                                    <w:t>Marín panameño, ángel adiel</w:t>
+                                  </w:r>
+                                </w:p>
+                                <w:p>
+                                  <w:pPr>
+                                    <w:pStyle w:val="NoSpacing"/>
+                                    <w:rPr>
+                                      <w:caps/>
+                                      <w:color w:val="FFFFFF" w:themeColor="background1"/>
+                                    </w:rPr>
+                                  </w:pPr>
+                                  <w:r>
+                                    <w:rPr>
+                                      <w:caps/>
+                                      <w:color w:val="FFFFFF" w:themeColor="background1"/>
+                                    </w:rPr>
+                                    <w:t>mendoza garcía, paola abigail</w:t>
+                                  </w:r>
+                                </w:p>
+                              </w:txbxContent>
+                            </wps:txbx>
+                            <wps:bodyPr rot="0" spcFirstLastPara="0" vertOverflow="overflow" horzOverflow="overflow" vert="horz" wrap="square" lIns="457200" tIns="182880" rIns="457200" bIns="457200" numCol="1" spcCol="0" rtlCol="0" fromWordArt="0" anchor="b" anchorCtr="0" forceAA="0" compatLnSpc="1">
+                              <a:prstTxWarp prst="textNoShape">
+                                <a:avLst/>
+                              </a:prstTxWarp>
+                              <a:noAutofit/>
+                            </wps:bodyPr>
+                          </wps:wsp>
+                          <wps:wsp>
+                            <wps:cNvPr id="122" name="Text Box 122"/>
+                            <wps:cNvSpPr txBox="1"/>
+                            <wps:spPr>
+                              <a:xfrm>
+                                <a:off x="0" y="0"/>
+                                <a:ext cx="6858000" cy="7315200"/>
+                              </a:xfrm>
+                              <a:prstGeom prst="rect">
+                                <a:avLst/>
+                              </a:prstGeom>
+                              <a:noFill/>
+                              <a:ln w="6350">
+                                <a:noFill/>
+                              </a:ln>
+                              <a:effectLst/>
+                            </wps:spPr>
+                            <wps:style>
+                              <a:lnRef idx="0">
+                                <a:schemeClr val="accent1"/>
+                              </a:lnRef>
+                              <a:fillRef idx="0">
+                                <a:schemeClr val="accent1"/>
+                              </a:fillRef>
+                              <a:effectRef idx="0">
+                                <a:schemeClr val="accent1"/>
+                              </a:effectRef>
+                              <a:fontRef idx="minor">
+                                <a:schemeClr val="dk1"/>
+                              </a:fontRef>
+                            </wps:style>
+                            <wps:txbx>
+                              <w:txbxContent>
+                                <w:sdt>
+                                  <w:sdtPr>
+                                    <w:rPr>
+                                      <w:rFonts w:asciiTheme="majorHAnsi" w:eastAsiaTheme="majorEastAsia" w:hAnsiTheme="majorHAnsi" w:cstheme="majorBidi"/>
+                                      <w:color w:val="595959" w:themeColor="text1" w:themeTint="A6"/>
+                                      <w:sz w:val="108"/>
+                                      <w:szCs w:val="108"/>
+                                    </w:rPr>
+                                    <w:alias w:val="Title"/>
+                                    <w:tag w:val=""/>
+                                    <w:id w:val="-1476986296"/>
+                                    <w:dataBinding w:prefixMappings="xmlns:ns0='http://purl.org/dc/elements/1.1/' xmlns:ns1='http://schemas.openxmlformats.org/package/2006/metadata/core-properties' " w:xpath="/ns1:coreProperties[1]/ns0:title[1]" w:storeItemID="{6C3C8BC8-F283-45AE-878A-BAB7291924A1}"/>
+                                    <w:text/>
+                                  </w:sdtPr>
+                                  <w:sdtContent>
+                                    <w:p>
+                                      <w:pPr>
+                                        <w:pStyle w:val="NoSpacing"/>
+                                        <w:pBdr>
+                                          <w:bottom w:val="single" w:sz="6" w:space="4" w:color="7F7F7F" w:themeColor="text1" w:themeTint="80"/>
+                                        </w:pBdr>
+                                        <w:rPr>
+                                          <w:rFonts w:asciiTheme="majorHAnsi" w:eastAsiaTheme="majorEastAsia" w:hAnsiTheme="majorHAnsi" w:cstheme="majorBidi"/>
+                                          <w:color w:val="595959" w:themeColor="text1" w:themeTint="A6"/>
+                                          <w:sz w:val="108"/>
+                                          <w:szCs w:val="108"/>
+                                        </w:rPr>
+                                      </w:pPr>
+                                      <w:proofErr w:type="spellStart"/>
+                                      <w:r>
+                                        <w:rPr>
+                                          <w:rFonts w:asciiTheme="majorHAnsi" w:eastAsiaTheme="majorEastAsia" w:hAnsiTheme="majorHAnsi" w:cstheme="majorBidi"/>
+                                          <w:color w:val="595959" w:themeColor="text1" w:themeTint="A6"/>
+                                          <w:sz w:val="108"/>
+                                          <w:szCs w:val="108"/>
+                                        </w:rPr>
+                                        <w:t>Evaluación</w:t>
+                                      </w:r>
+                                      <w:proofErr w:type="spellEnd"/>
+                                      <w:r>
+                                        <w:rPr>
+                                          <w:rFonts w:asciiTheme="majorHAnsi" w:eastAsiaTheme="majorEastAsia" w:hAnsiTheme="majorHAnsi" w:cstheme="majorBidi"/>
+                                          <w:color w:val="595959" w:themeColor="text1" w:themeTint="A6"/>
+                                          <w:sz w:val="108"/>
+                                          <w:szCs w:val="108"/>
+                                        </w:rPr>
+                                        <w:t xml:space="preserve"> </w:t>
+                                      </w:r>
+                                      <w:proofErr w:type="spellStart"/>
+                                      <w:r>
+                                        <w:rPr>
+                                          <w:rFonts w:asciiTheme="majorHAnsi" w:eastAsiaTheme="majorEastAsia" w:hAnsiTheme="majorHAnsi" w:cstheme="majorBidi"/>
+                                          <w:color w:val="595959" w:themeColor="text1" w:themeTint="A6"/>
+                                          <w:sz w:val="108"/>
+                                          <w:szCs w:val="108"/>
+                                        </w:rPr>
+                                        <w:t>Práctica</w:t>
+                                      </w:r>
+                                      <w:proofErr w:type="spellEnd"/>
+                                      <w:r>
+                                        <w:rPr>
+                                          <w:rFonts w:asciiTheme="majorHAnsi" w:eastAsiaTheme="majorEastAsia" w:hAnsiTheme="majorHAnsi" w:cstheme="majorBidi"/>
+                                          <w:color w:val="595959" w:themeColor="text1" w:themeTint="A6"/>
+                                          <w:sz w:val="108"/>
+                                          <w:szCs w:val="108"/>
+                                        </w:rPr>
+                                        <w:t xml:space="preserve"> 2</w:t>
+                                      </w:r>
+                                    </w:p>
+                                  </w:sdtContent>
+                                </w:sdt>
+                                <w:p>
+                                  <w:pPr>
+                                    <w:pStyle w:val="NoSpacing"/>
+                                    <w:spacing w:before="240"/>
+                                    <w:rPr>
+                                      <w:caps/>
+                                      <w:color w:val="0E2841" w:themeColor="text2"/>
+                                      <w:sz w:val="36"/>
+                                      <w:szCs w:val="36"/>
+                                    </w:rPr>
+                                  </w:pPr>
+                                </w:p>
+                              </w:txbxContent>
+                            </wps:txbx>
+                            <wps:bodyPr rot="0" spcFirstLastPara="0" vertOverflow="overflow" horzOverflow="overflow" vert="horz" wrap="square" lIns="457200" tIns="457200" rIns="457200" bIns="457200" numCol="1" spcCol="0" rtlCol="0" fromWordArt="0" anchor="ctr" anchorCtr="0" forceAA="0" compatLnSpc="1">
+                              <a:prstTxWarp prst="textNoShape">
+                                <a:avLst/>
+                              </a:prstTxWarp>
+                              <a:noAutofit/>
+                            </wps:bodyPr>
+                          </wps:wsp>
+                        </wpg:wgp>
+                      </a:graphicData>
+                    </a:graphic>
+                    <wp14:sizeRelH relativeFrom="page">
+                      <wp14:pctWidth>88200</wp14:pctWidth>
+                    </wp14:sizeRelH>
+                    <wp14:sizeRelV relativeFrom="page">
+                      <wp14:pctHeight>90900</wp14:pctHeight>
+                    </wp14:sizeRelV>
+                  </wp:anchor>
+                </w:drawing>
+              </mc:Choice>
+              <mc:Fallback>
+                <w:pict>
+                  <v:group w14:anchorId="2A7E9ACD" id="Group 121" o:spid="_x0000_s1026" style="position:absolute;margin-left:0;margin-top:0;width:539.6pt;height:719.9pt;z-index:-251657216;mso-width-percent:882;mso-height-percent:909;mso-position-horizontal:center;mso-position-horizontal-relative:page;mso-position-vertical:center;mso-position-vertical-relative:page;mso-width-percent:882;mso-height-percent:909" coordsize="68580,92717" o:gfxdata="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">
+                    <v:rect id="Rectangle 120" o:spid="_x0000_s1027" style="position:absolute;top:73152;width:68580;height:1431;visibility:visible;mso-wrap-style:square;v-text-anchor:middle" o:gfxdata="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" fillcolor="#156082 [3204]" stroked="f" strokeweight="1pt"/>
+                    <v:rect id="Rectangle 121" o:spid="_x0000_s1028" style="position:absolute;top:74390;width:68580;height:18327;visibility:visible;mso-wrap-style:square;v-text-anchor:bottom" o:gfxdata="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" fillcolor="#e97132 [3205]" stroked="f" strokeweight="1pt">
+                      <v:textbox inset="36pt,14.4pt,36pt,36pt">
+                        <w:txbxContent>
+                          <w:sdt>
+                            <w:sdtPr>
+                              <w:rPr>
+                                <w:color w:val="FFFFFF" w:themeColor="background1"/>
+                                <w:sz w:val="32"/>
+                                <w:szCs w:val="32"/>
+                              </w:rPr>
+                              <w:alias w:val="Author"/>
+                              <w:tag w:val=""/>
+                              <w:id w:val="884141857"/>
+                              <w:dataBinding w:prefixMappings="xmlns:ns0='http://purl.org/dc/elements/1.1/' xmlns:ns1='http://schemas.openxmlformats.org/package/2006/metadata/core-properties' " w:xpath="/ns1:coreProperties[1]/ns0:creator[1]" w:storeItemID="{6C3C8BC8-F283-45AE-878A-BAB7291924A1}"/>
+                              <w:text/>
+                            </w:sdtPr>
+                            <w:sdtContent>
+                              <w:p>
+                                <w:pPr>
+                                  <w:pStyle w:val="NoSpacing"/>
+                                  <w:rPr>
+                                    <w:color w:val="FFFFFF" w:themeColor="background1"/>
+                                    <w:sz w:val="32"/>
+                                    <w:szCs w:val="32"/>
+                                  </w:rPr>
+                                </w:pPr>
+                                <w:r>
+                                  <w:rPr>
+                                    <w:color w:val="FFFFFF" w:themeColor="background1"/>
+                                    <w:sz w:val="32"/>
+                                    <w:szCs w:val="32"/>
+                                  </w:rPr>
+                                  <w:t>INTEGRANTES</w:t>
+                                </w:r>
+                              </w:p>
+                            </w:sdtContent>
+                          </w:sdt>
+                          <w:p>
+                            <w:pPr>
+                              <w:pStyle w:val="NoSpacing"/>
+                              <w:rPr>
+                                <w:caps/>
+                                <w:color w:val="FFFFFF" w:themeColor="background1"/>
+                              </w:rPr>
+                            </w:pPr>
+                            <w:r>
+                              <w:rPr>
+                                <w:caps/>
+                                <w:color w:val="FFFFFF" w:themeColor="background1"/>
+                              </w:rPr>
+                              <w:t>Marín panameño, ángel adiel</w:t>
+                            </w:r>
+                          </w:p>
+                          <w:p>
+                            <w:pPr>
+                              <w:pStyle w:val="NoSpacing"/>
+                              <w:rPr>
+                                <w:caps/>
+                                <w:color w:val="FFFFFF" w:themeColor="background1"/>
+                              </w:rPr>
+                            </w:pPr>
+                            <w:r>
+                              <w:rPr>
+                                <w:caps/>
+                                <w:color w:val="FFFFFF" w:themeColor="background1"/>
+                              </w:rPr>
+                              <w:t>mendoza garcía, paola abigail</w:t>
+                            </w:r>
+                          </w:p>
+                        </w:txbxContent>
+                      </v:textbox>
+                    </v:rect>
+                    <v:shapetype id="_x0000_t202" coordsize="21600,21600" o:spt="202" path="m,l,21600r21600,l21600,xe">
+                      <v:stroke joinstyle="miter"/>
+                      <v:path gradientshapeok="t" o:connecttype="rect"/>
+                    </v:shapetype>
+                    <v:shape id="Text Box 122" o:spid="_x0000_s1029" type="#_x0000_t202" style="position:absolute;width:68580;height:73152;visibility:visible;mso-wrap-style:square;v-text-anchor:middle" o:gfxdata="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" filled="f" stroked="f" strokeweight=".5pt">
+                      <v:textbox inset="36pt,36pt,36pt,36pt">
+                        <w:txbxContent>
+                          <w:sdt>
+                            <w:sdtPr>
+                              <w:rPr>
+                                <w:rFonts w:asciiTheme="majorHAnsi" w:eastAsiaTheme="majorEastAsia" w:hAnsiTheme="majorHAnsi" w:cstheme="majorBidi"/>
+                                <w:color w:val="595959" w:themeColor="text1" w:themeTint="A6"/>
+                                <w:sz w:val="108"/>
+                                <w:szCs w:val="108"/>
+                              </w:rPr>
+                              <w:alias w:val="Title"/>
+                              <w:tag w:val=""/>
+                              <w:id w:val="-1476986296"/>
+                              <w:dataBinding w:prefixMappings="xmlns:ns0='http://purl.org/dc/elements/1.1/' xmlns:ns1='http://schemas.openxmlformats.org/package/2006/metadata/core-properties' " w:xpath="/ns1:coreProperties[1]/ns0:title[1]" w:storeItemID="{6C3C8BC8-F283-45AE-878A-BAB7291924A1}"/>
+                              <w:text/>
+                            </w:sdtPr>
+                            <w:sdtContent>
+                              <w:p>
+                                <w:pPr>
+                                  <w:pStyle w:val="NoSpacing"/>
+                                  <w:pBdr>
+                                    <w:bottom w:val="single" w:sz="6" w:space="4" w:color="7F7F7F" w:themeColor="text1" w:themeTint="80"/>
+                                  </w:pBdr>
+                                  <w:rPr>
+                                    <w:rFonts w:asciiTheme="majorHAnsi" w:eastAsiaTheme="majorEastAsia" w:hAnsiTheme="majorHAnsi" w:cstheme="majorBidi"/>
+                                    <w:color w:val="595959" w:themeColor="text1" w:themeTint="A6"/>
+                                    <w:sz w:val="108"/>
+                                    <w:szCs w:val="108"/>
+                                  </w:rPr>
+                                </w:pPr>
+                                <w:proofErr w:type="spellStart"/>
+                                <w:r>
+                                  <w:rPr>
+                                    <w:rFonts w:asciiTheme="majorHAnsi" w:eastAsiaTheme="majorEastAsia" w:hAnsiTheme="majorHAnsi" w:cstheme="majorBidi"/>
+                                    <w:color w:val="595959" w:themeColor="text1" w:themeTint="A6"/>
+                                    <w:sz w:val="108"/>
+                                    <w:szCs w:val="108"/>
+                                  </w:rPr>
+                                  <w:t>Evaluación</w:t>
+                                </w:r>
+                                <w:proofErr w:type="spellEnd"/>
+                                <w:r>
+                                  <w:rPr>
+                                    <w:rFonts w:asciiTheme="majorHAnsi" w:eastAsiaTheme="majorEastAsia" w:hAnsiTheme="majorHAnsi" w:cstheme="majorBidi"/>
+                                    <w:color w:val="595959" w:themeColor="text1" w:themeTint="A6"/>
+                                    <w:sz w:val="108"/>
+                                    <w:szCs w:val="108"/>
+                                  </w:rPr>
+                                  <w:t xml:space="preserve"> </w:t>
+                                </w:r>
+                                <w:proofErr w:type="spellStart"/>
+                                <w:r>
+                                  <w:rPr>
+                                    <w:rFonts w:asciiTheme="majorHAnsi" w:eastAsiaTheme="majorEastAsia" w:hAnsiTheme="majorHAnsi" w:cstheme="majorBidi"/>
+                                    <w:color w:val="595959" w:themeColor="text1" w:themeTint="A6"/>
+                                    <w:sz w:val="108"/>
+                                    <w:szCs w:val="108"/>
+                                  </w:rPr>
+                                  <w:t>Práctica</w:t>
+                                </w:r>
+                                <w:proofErr w:type="spellEnd"/>
+                                <w:r>
+                                  <w:rPr>
+                                    <w:rFonts w:asciiTheme="majorHAnsi" w:eastAsiaTheme="majorEastAsia" w:hAnsiTheme="majorHAnsi" w:cstheme="majorBidi"/>
+                                    <w:color w:val="595959" w:themeColor="text1" w:themeTint="A6"/>
+                                    <w:sz w:val="108"/>
+                                    <w:szCs w:val="108"/>
+                                  </w:rPr>
+                                  <w:t xml:space="preserve"> 2</w:t>
+                                </w:r>
+                              </w:p>
+                            </w:sdtContent>
+                          </w:sdt>
+                          <w:p>
+                            <w:pPr>
+                              <w:pStyle w:val="NoSpacing"/>
+                              <w:spacing w:before="240"/>
+                              <w:rPr>
+                                <w:caps/>
+                                <w:color w:val="0E2841" w:themeColor="text2"/>
+                                <w:sz w:val="36"/>
+                                <w:szCs w:val="36"/>
+                              </w:rPr>
+                            </w:pPr>
+                          </w:p>
+                        </w:txbxContent>
+                      </v:textbox>
+                    </v:shape>
+                    <w10:wrap anchorx="page" anchory="page"/>
+                  </v:group>
+                </w:pict>
+              </mc:Fallback>
+            </mc:AlternateContent>
+          </w:r>
+        </w:p>
+        <w:p>
+          <w:pPr>
+            <w:rPr>
+              <w:b/>
+              <w:bCs/>
+              <w:color w:val="404040" w:themeColor="text1" w:themeTint="BF"/>
+              <w:sz w:val="36"/>
+              <w:szCs w:val="36"/>
+              <w:lang w:val="es-SV"/>
+            </w:rPr>
+          </w:pPr>
+          <w:r>
+            <w:rPr>
+              <w:b/>
+              <w:bCs/>
+              <w:color w:val="404040" w:themeColor="text1" w:themeTint="BF"/>
+              <w:sz w:val="36"/>
+              <w:szCs w:val="36"/>
+              <w:lang w:val="es-SV"/>
+            </w:rPr>
+            <w:br w:type="page"/>
+          </w:r>
+        </w:p>
+      </w:sdtContent>
+    </w:sdt>
     <w:p>
       <w:pPr>
         <w:jc w:val="center"/>
@@ -17,6 +559,7 @@
           <w:bCs/>
           <w:lang w:val="es-SV"/>
         </w:rPr>
+        <w:lastRenderedPageBreak/>
         <w:t>Actividades para el Primer Sprint</w:t>
       </w:r>
     </w:p>
@@ -45,32 +588,6 @@
         </w:rPr>
         <w:t>Reunión de planificación del sprint</w:t>
       </w:r>
-      <w:r>
-        <w:rPr>
-          <w:lang w:val="es-SV"/>
-        </w:rPr>
-        <w:t xml:space="preserve">: Comenzaremos con una reunión donde todos compartiremos ideas y definiremos juntos el objetivo del sprint. </w:t>
-      </w:r>
-      <w:r>
-        <w:rPr>
-          <w:lang w:val="es-SV"/>
-        </w:rPr>
-        <w:t>A</w:t>
-      </w:r>
-      <w:r>
-        <w:rPr>
-          <w:lang w:val="es-SV"/>
-        </w:rPr>
-        <w:t>signar roles y asegurarnos de que todos estén en la misma página.</w:t>
-      </w:r>
-    </w:p>
-    <w:p>
-      <w:pPr>
-        <w:ind w:left="720"/>
-        <w:rPr>
-          <w:lang w:val="es-SV"/>
-        </w:rPr>
-      </w:pPr>
     </w:p>
     <w:p>
       <w:pPr>
@@ -78,6 +595,9 @@
           <w:ilvl w:val="0"/>
           <w:numId w:val="1"/>
         </w:numPr>
+        <w:rPr>
+          <w:lang w:val="es-SV"/>
+        </w:rPr>
       </w:pPr>
       <w:r>
         <w:rPr>
@@ -91,25 +611,8 @@
         <w:rPr>
           <w:lang w:val="es-SV"/>
         </w:rPr>
-        <w:t xml:space="preserve">: </w:t>
-      </w:r>
-      <w:r>
-        <w:rPr>
-          <w:lang w:val="es-SV"/>
-        </w:rPr>
-        <w:t>R</w:t>
-      </w:r>
-      <w:r>
-        <w:rPr>
-          <w:lang w:val="es-SV"/>
-        </w:rPr>
-        <w:t xml:space="preserve">ecopilar y documentar lo que realmente necesita el sistema. Esto incluye cómo gestionar productos, realizar ventas, manejar devoluciones y registrar a nuestros clientes y usuarios. </w:t>
-      </w:r>
-    </w:p>
-    <w:p>
-      <w:pPr>
-        <w:ind w:left="720"/>
-      </w:pPr>
+        <w:t>.</w:t>
+      </w:r>
     </w:p>
     <w:p>
       <w:pPr>
@@ -127,22 +630,8 @@
           <w:bCs/>
           <w:lang w:val="es-SV"/>
         </w:rPr>
-        <w:t>Diseño del modelo de datos</w:t>
-      </w:r>
-      <w:r>
-        <w:rPr>
-          <w:lang w:val="es-SV"/>
-        </w:rPr>
-        <w:t xml:space="preserve">: Crear un modelo que nos ayude a visualizar cómo se relacionarán los diferentes elementos en nuestra base de datos, como productos, clientes y ventas. </w:t>
-      </w:r>
-    </w:p>
-    <w:p>
-      <w:pPr>
-        <w:ind w:left="720"/>
-        <w:rPr>
-          <w:lang w:val="es-SV"/>
-        </w:rPr>
-      </w:pPr>
+        <w:t>Configuración del entorno</w:t>
+      </w:r>
     </w:p>
     <w:p>
       <w:pPr>
@@ -160,22 +649,8 @@
           <w:bCs/>
           <w:lang w:val="es-SV"/>
         </w:rPr>
-        <w:t>Desarrollo del prototipo inicial</w:t>
-      </w:r>
-      <w:r>
-        <w:rPr>
-          <w:lang w:val="es-SV"/>
-        </w:rPr>
-        <w:t xml:space="preserve">: Empezaremos a construir una versión básica del sistema con las funciones más esenciales. Esto incluirá la capacidad de agregar, ver, actualizar y eliminar productos. </w:t>
-      </w:r>
-    </w:p>
-    <w:p>
-      <w:pPr>
-        <w:ind w:left="720"/>
-        <w:rPr>
-          <w:lang w:val="es-SV"/>
-        </w:rPr>
-      </w:pPr>
+        <w:t>Diseño del modelo de datos</w:t>
+      </w:r>
     </w:p>
     <w:p>
       <w:pPr>
@@ -193,14 +668,1196 @@
           <w:bCs/>
           <w:lang w:val="es-SV"/>
         </w:rPr>
+        <w:t>Desarrollo del prototipo inicial</w:t>
+      </w:r>
+    </w:p>
+    <w:p>
+      <w:pPr>
+        <w:numPr>
+          <w:ilvl w:val="0"/>
+          <w:numId w:val="1"/>
+        </w:numPr>
+        <w:rPr>
+          <w:lang w:val="es-SV"/>
+        </w:rPr>
+      </w:pPr>
+      <w:r>
+        <w:rPr>
+          <w:b/>
+          <w:bCs/>
+          <w:lang w:val="es-SV"/>
+        </w:rPr>
         <w:t>Pruebas iniciales</w:t>
       </w:r>
-      <w:r>
-        <w:rPr>
-          <w:lang w:val="es-SV"/>
-        </w:rPr>
-        <w:t>: Una vez que tengamos el prototipo, realizaremos pruebas para asegurarnos de que todo funcione correctamente. Queremos estar seguros de que el sistema maneje tanto las entradas válidas como los errores sin problemas.</w:t>
-      </w:r>
+    </w:p>
+    <w:p>
+      <w:pPr>
+        <w:numPr>
+          <w:ilvl w:val="0"/>
+          <w:numId w:val="1"/>
+        </w:numPr>
+        <w:rPr>
+          <w:lang w:val="es-SV"/>
+        </w:rPr>
+      </w:pPr>
+      <w:r>
+        <w:rPr>
+          <w:b/>
+          <w:bCs/>
+          <w:lang w:val="es-SV"/>
+        </w:rPr>
+        <w:t>Revisión y retrospectiva</w:t>
+      </w:r>
+    </w:p>
+    <w:p>
+      <w:pPr>
+        <w:numPr>
+          <w:ilvl w:val="0"/>
+          <w:numId w:val="1"/>
+        </w:numPr>
+        <w:rPr>
+          <w:lang w:val="es-SV"/>
+        </w:rPr>
+      </w:pPr>
+      <w:r>
+        <w:rPr>
+          <w:b/>
+          <w:bCs/>
+          <w:lang w:val="es-SV"/>
+        </w:rPr>
+        <w:t xml:space="preserve">Planificación para el siguiente sprint </w:t>
+      </w:r>
+    </w:p>
+    <w:p>
+      <w:pPr>
+        <w:numPr>
+          <w:ilvl w:val="0"/>
+          <w:numId w:val="1"/>
+        </w:numPr>
+        <w:rPr>
+          <w:lang w:val="es-SV"/>
+        </w:rPr>
+      </w:pPr>
+      <w:r>
+        <w:rPr>
+          <w:b/>
+          <w:bCs/>
+          <w:lang w:val="es-SV"/>
+        </w:rPr>
+        <w:t>Definición de roles y permisos</w:t>
+      </w:r>
+    </w:p>
+    <w:p>
+      <w:pPr>
+        <w:numPr>
+          <w:ilvl w:val="0"/>
+          <w:numId w:val="1"/>
+        </w:numPr>
+        <w:rPr>
+          <w:lang w:val="es-SV"/>
+        </w:rPr>
+      </w:pPr>
+      <w:r>
+        <w:rPr>
+          <w:b/>
+          <w:bCs/>
+          <w:lang w:val="es-SV"/>
+        </w:rPr>
+        <w:t>Integración de métodos de pago</w:t>
+      </w:r>
+      <w:r>
+        <w:rPr>
+          <w:lang w:val="es-SV"/>
+        </w:rPr>
+        <w:br/>
+      </w:r>
+      <w:r>
+        <w:rPr>
+          <w:lang w:val="es-SV"/>
+        </w:rPr>
+        <w:br/>
+      </w:r>
+    </w:p>
+    <w:p>
+      <w:pPr>
+        <w:jc w:val="center"/>
+        <w:rPr>
+          <w:b/>
+          <w:bCs/>
+          <w:lang w:val="es-SV"/>
+        </w:rPr>
+      </w:pPr>
+      <w:r>
+        <w:rPr>
+          <w:b/>
+          <w:bCs/>
+          <w:lang w:val="es-SV"/>
+        </w:rPr>
+        <w:t>Historias de Usuario</w:t>
+      </w:r>
+    </w:p>
+    <w:p>
+      <w:pPr>
+        <w:jc w:val="center"/>
+        <w:rPr>
+          <w:b/>
+          <w:bCs/>
+          <w:lang w:val="es-SV"/>
+        </w:rPr>
+      </w:pPr>
+    </w:p>
+    <w:p>
+      <w:pPr>
+        <w:pStyle w:val="ListParagraph"/>
+        <w:numPr>
+          <w:ilvl w:val="0"/>
+          <w:numId w:val="10"/>
+        </w:numPr>
+        <w:rPr>
+          <w:b/>
+          <w:bCs/>
+          <w:lang w:val="es-SV"/>
+        </w:rPr>
+      </w:pPr>
+      <w:r>
+        <w:rPr>
+          <w:b/>
+          <w:bCs/>
+          <w:lang w:val="es-SV"/>
+        </w:rPr>
+        <w:t>Guardar producto en el inventario:</w:t>
+      </w:r>
+    </w:p>
+    <w:p>
+      <w:pPr>
+        <w:numPr>
+          <w:ilvl w:val="0"/>
+          <w:numId w:val="4"/>
+        </w:numPr>
+      </w:pPr>
+      <w:proofErr w:type="spellStart"/>
+      <w:r>
+        <w:rPr>
+          <w:b/>
+          <w:bCs/>
+        </w:rPr>
+        <w:t>Yo</w:t>
+      </w:r>
+      <w:proofErr w:type="spellEnd"/>
+      <w:r>
+        <w:t>:</w:t>
+      </w:r>
+      <w:r>
+        <w:t xml:space="preserve"> </w:t>
+      </w:r>
+      <w:r>
+        <w:rPr>
+          <w:lang w:val="es-SV"/>
+        </w:rPr>
+        <w:t>Ángel</w:t>
+      </w:r>
+      <w:r>
+        <w:t>,</w:t>
+      </w:r>
+    </w:p>
+    <w:p>
+      <w:pPr>
+        <w:numPr>
+          <w:ilvl w:val="0"/>
+          <w:numId w:val="4"/>
+        </w:numPr>
+      </w:pPr>
+      <w:r>
+        <w:rPr>
+          <w:b/>
+          <w:bCs/>
+        </w:rPr>
+        <w:t>Como</w:t>
+      </w:r>
+      <w:r>
+        <w:t xml:space="preserve">: </w:t>
+      </w:r>
+      <w:proofErr w:type="spellStart"/>
+      <w:r>
+        <w:t>administrador</w:t>
+      </w:r>
+      <w:proofErr w:type="spellEnd"/>
+      <w:r>
+        <w:t xml:space="preserve"> del </w:t>
+      </w:r>
+      <w:proofErr w:type="spellStart"/>
+      <w:r>
+        <w:t>sistema</w:t>
+      </w:r>
+      <w:proofErr w:type="spellEnd"/>
+      <w:r>
+        <w:t>,</w:t>
+      </w:r>
+    </w:p>
+    <w:p>
+      <w:pPr>
+        <w:numPr>
+          <w:ilvl w:val="0"/>
+          <w:numId w:val="4"/>
+        </w:numPr>
+        <w:rPr>
+          <w:lang w:val="es-SV"/>
+        </w:rPr>
+      </w:pPr>
+      <w:r>
+        <w:rPr>
+          <w:b/>
+          <w:bCs/>
+          <w:lang w:val="es-SV"/>
+        </w:rPr>
+        <w:t>Quiero</w:t>
+      </w:r>
+      <w:r>
+        <w:rPr>
+          <w:lang w:val="es-SV"/>
+        </w:rPr>
+        <w:t>: guardar productos en el inventario,</w:t>
+      </w:r>
+    </w:p>
+    <w:p>
+      <w:pPr>
+        <w:numPr>
+          <w:ilvl w:val="0"/>
+          <w:numId w:val="4"/>
+        </w:numPr>
+        <w:rPr>
+          <w:lang w:val="es-SV"/>
+        </w:rPr>
+      </w:pPr>
+      <w:r>
+        <w:rPr>
+          <w:b/>
+          <w:bCs/>
+          <w:lang w:val="es-SV"/>
+        </w:rPr>
+        <w:t>Para</w:t>
+      </w:r>
+      <w:r>
+        <w:rPr>
+          <w:lang w:val="es-SV"/>
+        </w:rPr>
+        <w:t>: tener un control actualizado de los productos disponibles</w:t>
+      </w:r>
+    </w:p>
+    <w:p>
+      <w:pPr>
+        <w:ind w:left="720"/>
+        <w:rPr>
+          <w:lang w:val="es-SV"/>
+        </w:rPr>
+      </w:pPr>
+    </w:p>
+    <w:p>
+      <w:pPr>
+        <w:pStyle w:val="ListParagraph"/>
+        <w:numPr>
+          <w:ilvl w:val="0"/>
+          <w:numId w:val="10"/>
+        </w:numPr>
+        <w:rPr>
+          <w:b/>
+          <w:bCs/>
+        </w:rPr>
+      </w:pPr>
+      <w:r>
+        <w:rPr>
+          <w:b/>
+          <w:bCs/>
+        </w:rPr>
+        <w:t xml:space="preserve"> Vender </w:t>
+      </w:r>
+      <w:proofErr w:type="spellStart"/>
+      <w:r>
+        <w:rPr>
+          <w:b/>
+          <w:bCs/>
+        </w:rPr>
+        <w:t>producto</w:t>
+      </w:r>
+      <w:proofErr w:type="spellEnd"/>
+      <w:r>
+        <w:rPr>
+          <w:b/>
+          <w:bCs/>
+        </w:rPr>
+        <w:t>:</w:t>
+      </w:r>
+    </w:p>
+    <w:p>
+      <w:pPr>
+        <w:numPr>
+          <w:ilvl w:val="0"/>
+          <w:numId w:val="6"/>
+        </w:numPr>
+        <w:rPr>
+          <w:lang w:val="es-SV"/>
+        </w:rPr>
+      </w:pPr>
+      <w:r>
+        <w:rPr>
+          <w:b/>
+          <w:bCs/>
+          <w:lang w:val="es-SV"/>
+        </w:rPr>
+        <w:t>YO</w:t>
+      </w:r>
+      <w:r>
+        <w:rPr>
+          <w:lang w:val="es-SV"/>
+        </w:rPr>
+        <w:t xml:space="preserve">: </w:t>
+      </w:r>
+      <w:r>
+        <w:rPr>
+          <w:lang w:val="es-SV"/>
+        </w:rPr>
+        <w:t>Adiel</w:t>
+      </w:r>
+      <w:r>
+        <w:rPr>
+          <w:lang w:val="es-SV"/>
+        </w:rPr>
+        <w:t>,</w:t>
+      </w:r>
+    </w:p>
+    <w:p>
+      <w:pPr>
+        <w:numPr>
+          <w:ilvl w:val="0"/>
+          <w:numId w:val="6"/>
+        </w:numPr>
+      </w:pPr>
+      <w:r>
+        <w:rPr>
+          <w:b/>
+          <w:bCs/>
+        </w:rPr>
+        <w:t>Como</w:t>
+      </w:r>
+      <w:r>
+        <w:t xml:space="preserve">: </w:t>
+      </w:r>
+      <w:proofErr w:type="spellStart"/>
+      <w:r>
+        <w:t>administrador</w:t>
+      </w:r>
+      <w:proofErr w:type="spellEnd"/>
+      <w:r>
+        <w:t xml:space="preserve"> del </w:t>
+      </w:r>
+      <w:proofErr w:type="spellStart"/>
+      <w:r>
+        <w:t>sistema</w:t>
+      </w:r>
+      <w:proofErr w:type="spellEnd"/>
+      <w:r>
+        <w:t>,</w:t>
+      </w:r>
+    </w:p>
+    <w:p>
+      <w:pPr>
+        <w:numPr>
+          <w:ilvl w:val="0"/>
+          <w:numId w:val="6"/>
+        </w:numPr>
+        <w:rPr>
+          <w:lang w:val="es-SV"/>
+        </w:rPr>
+      </w:pPr>
+      <w:r>
+        <w:rPr>
+          <w:b/>
+          <w:bCs/>
+          <w:lang w:val="es-SV"/>
+        </w:rPr>
+        <w:t>Quiero</w:t>
+      </w:r>
+      <w:r>
+        <w:rPr>
+          <w:lang w:val="es-SV"/>
+        </w:rPr>
+        <w:t>: vender productos a los clientes,</w:t>
+      </w:r>
+    </w:p>
+    <w:p>
+      <w:pPr>
+        <w:numPr>
+          <w:ilvl w:val="0"/>
+          <w:numId w:val="6"/>
+        </w:numPr>
+        <w:rPr>
+          <w:lang w:val="es-SV"/>
+        </w:rPr>
+      </w:pPr>
+      <w:r>
+        <w:rPr>
+          <w:b/>
+          <w:bCs/>
+          <w:lang w:val="es-SV"/>
+        </w:rPr>
+        <w:t>Para</w:t>
+      </w:r>
+      <w:r>
+        <w:rPr>
+          <w:lang w:val="es-SV"/>
+        </w:rPr>
+        <w:t>: realizar transacciones y actualizar automáticamente el inventario</w:t>
+      </w:r>
+    </w:p>
+    <w:p>
+      <w:pPr>
+        <w:ind w:left="720"/>
+        <w:rPr>
+          <w:lang w:val="es-SV"/>
+        </w:rPr>
+      </w:pPr>
+    </w:p>
+    <w:p>
+      <w:pPr>
+        <w:ind w:left="720"/>
+        <w:rPr>
+          <w:lang w:val="es-SV"/>
+        </w:rPr>
+      </w:pPr>
+    </w:p>
+    <w:p>
+      <w:pPr>
+        <w:pStyle w:val="ListParagraph"/>
+        <w:numPr>
+          <w:ilvl w:val="0"/>
+          <w:numId w:val="10"/>
+        </w:numPr>
+        <w:rPr>
+          <w:b/>
+          <w:bCs/>
+        </w:rPr>
+      </w:pPr>
+      <w:r>
+        <w:rPr>
+          <w:b/>
+          <w:bCs/>
+        </w:rPr>
+        <w:lastRenderedPageBreak/>
+        <w:t xml:space="preserve">Devolver </w:t>
+      </w:r>
+      <w:proofErr w:type="spellStart"/>
+      <w:r>
+        <w:rPr>
+          <w:b/>
+          <w:bCs/>
+        </w:rPr>
+        <w:t>productos</w:t>
+      </w:r>
+      <w:proofErr w:type="spellEnd"/>
+      <w:r>
+        <w:rPr>
+          <w:b/>
+          <w:bCs/>
+        </w:rPr>
+        <w:t xml:space="preserve"> </w:t>
+      </w:r>
+      <w:proofErr w:type="spellStart"/>
+      <w:r>
+        <w:rPr>
+          <w:b/>
+          <w:bCs/>
+        </w:rPr>
+        <w:t>dañados</w:t>
+      </w:r>
+      <w:proofErr w:type="spellEnd"/>
+      <w:r>
+        <w:rPr>
+          <w:b/>
+          <w:bCs/>
+        </w:rPr>
+        <w:t>:</w:t>
+      </w:r>
+    </w:p>
+    <w:p>
+      <w:pPr>
+        <w:numPr>
+          <w:ilvl w:val="0"/>
+          <w:numId w:val="7"/>
+        </w:numPr>
+        <w:rPr>
+          <w:lang w:val="es-SV"/>
+        </w:rPr>
+      </w:pPr>
+      <w:r>
+        <w:rPr>
+          <w:b/>
+          <w:bCs/>
+          <w:lang w:val="es-SV"/>
+        </w:rPr>
+        <w:t>Yo</w:t>
+      </w:r>
+      <w:r>
+        <w:rPr>
+          <w:lang w:val="es-SV"/>
+        </w:rPr>
+        <w:t>:</w:t>
+      </w:r>
+      <w:r>
+        <w:rPr>
+          <w:lang w:val="es-SV"/>
+        </w:rPr>
+        <w:t xml:space="preserve"> </w:t>
+      </w:r>
+      <w:r>
+        <w:rPr>
+          <w:lang w:val="es-SV"/>
+        </w:rPr>
+        <w:t>Paola</w:t>
+      </w:r>
+      <w:r>
+        <w:rPr>
+          <w:lang w:val="es-SV"/>
+        </w:rPr>
+        <w:t>,</w:t>
+      </w:r>
+    </w:p>
+    <w:p>
+      <w:pPr>
+        <w:numPr>
+          <w:ilvl w:val="0"/>
+          <w:numId w:val="7"/>
+        </w:numPr>
+      </w:pPr>
+      <w:r>
+        <w:rPr>
+          <w:b/>
+          <w:bCs/>
+        </w:rPr>
+        <w:t>Como</w:t>
+      </w:r>
+      <w:r>
+        <w:t xml:space="preserve">: </w:t>
+      </w:r>
+      <w:proofErr w:type="spellStart"/>
+      <w:r>
+        <w:t>administrador</w:t>
+      </w:r>
+      <w:proofErr w:type="spellEnd"/>
+      <w:r>
+        <w:t xml:space="preserve"> del </w:t>
+      </w:r>
+      <w:proofErr w:type="spellStart"/>
+      <w:r>
+        <w:t>sistema</w:t>
+      </w:r>
+      <w:proofErr w:type="spellEnd"/>
+      <w:r>
+        <w:t>,</w:t>
+      </w:r>
+    </w:p>
+    <w:p>
+      <w:pPr>
+        <w:numPr>
+          <w:ilvl w:val="0"/>
+          <w:numId w:val="7"/>
+        </w:numPr>
+      </w:pPr>
+      <w:proofErr w:type="spellStart"/>
+      <w:r>
+        <w:rPr>
+          <w:b/>
+          <w:bCs/>
+        </w:rPr>
+        <w:t>Quiero</w:t>
+      </w:r>
+      <w:proofErr w:type="spellEnd"/>
+      <w:r>
+        <w:t xml:space="preserve">: </w:t>
+      </w:r>
+      <w:proofErr w:type="spellStart"/>
+      <w:r>
+        <w:t>devolver</w:t>
+      </w:r>
+      <w:proofErr w:type="spellEnd"/>
+      <w:r>
+        <w:t xml:space="preserve"> </w:t>
+      </w:r>
+      <w:proofErr w:type="spellStart"/>
+      <w:r>
+        <w:t>productos</w:t>
+      </w:r>
+      <w:proofErr w:type="spellEnd"/>
+      <w:r>
+        <w:t xml:space="preserve"> </w:t>
+      </w:r>
+      <w:proofErr w:type="spellStart"/>
+      <w:r>
+        <w:t>dañados</w:t>
+      </w:r>
+      <w:proofErr w:type="spellEnd"/>
+      <w:r>
+        <w:t>,</w:t>
+      </w:r>
+    </w:p>
+    <w:p>
+      <w:pPr>
+        <w:numPr>
+          <w:ilvl w:val="0"/>
+          <w:numId w:val="7"/>
+        </w:numPr>
+        <w:rPr>
+          <w:lang w:val="es-SV"/>
+        </w:rPr>
+      </w:pPr>
+      <w:r>
+        <w:rPr>
+          <w:b/>
+          <w:bCs/>
+          <w:lang w:val="es-SV"/>
+        </w:rPr>
+        <w:t>Para</w:t>
+      </w:r>
+      <w:r>
+        <w:rPr>
+          <w:lang w:val="es-SV"/>
+        </w:rPr>
+        <w:t>: recibir un reembolso o cambio de producto, y ajustar el inventario.</w:t>
+      </w:r>
+    </w:p>
+    <w:p>
+      <w:pPr>
+        <w:ind w:left="720"/>
+        <w:rPr>
+          <w:lang w:val="es-SV"/>
+        </w:rPr>
+      </w:pPr>
+    </w:p>
+    <w:p>
+      <w:pPr>
+        <w:pStyle w:val="ListParagraph"/>
+        <w:numPr>
+          <w:ilvl w:val="0"/>
+          <w:numId w:val="10"/>
+        </w:numPr>
+        <w:rPr>
+          <w:b/>
+          <w:bCs/>
+        </w:rPr>
+      </w:pPr>
+      <w:r>
+        <w:rPr>
+          <w:b/>
+          <w:bCs/>
+        </w:rPr>
+        <w:t xml:space="preserve">Registrar </w:t>
+      </w:r>
+      <w:proofErr w:type="spellStart"/>
+      <w:r>
+        <w:rPr>
+          <w:b/>
+          <w:bCs/>
+        </w:rPr>
+        <w:t>clientes</w:t>
+      </w:r>
+      <w:proofErr w:type="spellEnd"/>
+      <w:r>
+        <w:rPr>
+          <w:b/>
+          <w:bCs/>
+        </w:rPr>
+        <w:t>:</w:t>
+      </w:r>
+    </w:p>
+    <w:p>
+      <w:pPr>
+        <w:numPr>
+          <w:ilvl w:val="0"/>
+          <w:numId w:val="8"/>
+        </w:numPr>
+      </w:pPr>
+      <w:proofErr w:type="spellStart"/>
+      <w:r>
+        <w:rPr>
+          <w:b/>
+          <w:bCs/>
+        </w:rPr>
+        <w:t>Yo</w:t>
+      </w:r>
+      <w:proofErr w:type="spellEnd"/>
+      <w:r>
+        <w:t xml:space="preserve">: </w:t>
+      </w:r>
+      <w:r>
+        <w:t>Abigail</w:t>
+      </w:r>
+      <w:r>
+        <w:t>,</w:t>
+      </w:r>
+    </w:p>
+    <w:p>
+      <w:pPr>
+        <w:numPr>
+          <w:ilvl w:val="0"/>
+          <w:numId w:val="8"/>
+        </w:numPr>
+      </w:pPr>
+      <w:r>
+        <w:rPr>
+          <w:b/>
+          <w:bCs/>
+        </w:rPr>
+        <w:t>Como</w:t>
+      </w:r>
+      <w:r>
+        <w:t xml:space="preserve">: </w:t>
+      </w:r>
+      <w:proofErr w:type="spellStart"/>
+      <w:r>
+        <w:t>administrador</w:t>
+      </w:r>
+      <w:proofErr w:type="spellEnd"/>
+      <w:r>
+        <w:t xml:space="preserve"> del </w:t>
+      </w:r>
+      <w:proofErr w:type="spellStart"/>
+      <w:r>
+        <w:t>sistema</w:t>
+      </w:r>
+      <w:proofErr w:type="spellEnd"/>
+      <w:r>
+        <w:t>,</w:t>
+      </w:r>
+    </w:p>
+    <w:p>
+      <w:pPr>
+        <w:numPr>
+          <w:ilvl w:val="0"/>
+          <w:numId w:val="8"/>
+        </w:numPr>
+        <w:rPr>
+          <w:lang w:val="es-SV"/>
+        </w:rPr>
+      </w:pPr>
+      <w:r>
+        <w:rPr>
+          <w:b/>
+          <w:bCs/>
+          <w:lang w:val="es-SV"/>
+        </w:rPr>
+        <w:t>Quiero</w:t>
+      </w:r>
+      <w:r>
+        <w:rPr>
+          <w:lang w:val="es-SV"/>
+        </w:rPr>
+        <w:t>: registrar a los clientes en la base de datos,</w:t>
+      </w:r>
+    </w:p>
+    <w:p>
+      <w:pPr>
+        <w:numPr>
+          <w:ilvl w:val="0"/>
+          <w:numId w:val="8"/>
+        </w:numPr>
+        <w:rPr>
+          <w:lang w:val="es-SV"/>
+        </w:rPr>
+      </w:pPr>
+      <w:r>
+        <w:rPr>
+          <w:b/>
+          <w:bCs/>
+          <w:lang w:val="es-SV"/>
+        </w:rPr>
+        <w:t>Para</w:t>
+      </w:r>
+      <w:r>
+        <w:rPr>
+          <w:lang w:val="es-SV"/>
+        </w:rPr>
+        <w:t>: tener un control de los compradores y facilitar el contacto para futuras ventas.</w:t>
+      </w:r>
+    </w:p>
+    <w:p>
+      <w:pPr>
+        <w:ind w:left="720"/>
+        <w:rPr>
+          <w:lang w:val="es-SV"/>
+        </w:rPr>
+      </w:pPr>
+    </w:p>
+    <w:p>
+      <w:pPr>
+        <w:ind w:left="720"/>
+        <w:rPr>
+          <w:lang w:val="es-SV"/>
+        </w:rPr>
+      </w:pPr>
+    </w:p>
+    <w:p>
+      <w:pPr>
+        <w:ind w:left="720"/>
+        <w:rPr>
+          <w:lang w:val="es-SV"/>
+        </w:rPr>
+      </w:pPr>
+    </w:p>
+    <w:p>
+      <w:pPr>
+        <w:ind w:left="720"/>
+        <w:rPr>
+          <w:lang w:val="es-SV"/>
+        </w:rPr>
+      </w:pPr>
+    </w:p>
+    <w:p>
+      <w:pPr>
+        <w:ind w:left="720"/>
+        <w:rPr>
+          <w:lang w:val="es-SV"/>
+        </w:rPr>
+      </w:pPr>
+    </w:p>
+    <w:p>
+      <w:pPr>
+        <w:pStyle w:val="ListParagraph"/>
+        <w:numPr>
+          <w:ilvl w:val="0"/>
+          <w:numId w:val="10"/>
+        </w:numPr>
+        <w:rPr>
+          <w:b/>
+          <w:bCs/>
+        </w:rPr>
+      </w:pPr>
+      <w:r>
+        <w:rPr>
+          <w:b/>
+          <w:bCs/>
+        </w:rPr>
+        <w:t xml:space="preserve">Registrar </w:t>
+      </w:r>
+      <w:proofErr w:type="spellStart"/>
+      <w:r>
+        <w:rPr>
+          <w:b/>
+          <w:bCs/>
+        </w:rPr>
+        <w:t>usuarios</w:t>
+      </w:r>
+      <w:proofErr w:type="spellEnd"/>
+      <w:r>
+        <w:rPr>
+          <w:b/>
+          <w:bCs/>
+        </w:rPr>
+        <w:t>:</w:t>
+      </w:r>
+    </w:p>
+    <w:p>
+      <w:pPr>
+        <w:numPr>
+          <w:ilvl w:val="0"/>
+          <w:numId w:val="9"/>
+        </w:numPr>
+      </w:pPr>
+      <w:proofErr w:type="spellStart"/>
+      <w:r>
+        <w:rPr>
+          <w:b/>
+          <w:bCs/>
+        </w:rPr>
+        <w:t>Yo</w:t>
+      </w:r>
+      <w:proofErr w:type="spellEnd"/>
+      <w:r>
+        <w:t xml:space="preserve">: </w:t>
+      </w:r>
+      <w:r>
+        <w:t>Marín</w:t>
+      </w:r>
+      <w:r>
+        <w:t>,</w:t>
+      </w:r>
+    </w:p>
+    <w:p>
+      <w:pPr>
+        <w:numPr>
+          <w:ilvl w:val="0"/>
+          <w:numId w:val="9"/>
+        </w:numPr>
+      </w:pPr>
+      <w:r>
+        <w:rPr>
+          <w:b/>
+          <w:bCs/>
+        </w:rPr>
+        <w:t>Como</w:t>
+      </w:r>
+      <w:r>
+        <w:t xml:space="preserve">: </w:t>
+      </w:r>
+      <w:proofErr w:type="spellStart"/>
+      <w:r>
+        <w:t>administrador</w:t>
+      </w:r>
+      <w:proofErr w:type="spellEnd"/>
+      <w:r>
+        <w:t xml:space="preserve"> del </w:t>
+      </w:r>
+      <w:proofErr w:type="spellStart"/>
+      <w:r>
+        <w:t>sistema</w:t>
+      </w:r>
+      <w:proofErr w:type="spellEnd"/>
+      <w:r>
+        <w:t>,</w:t>
+      </w:r>
+    </w:p>
+    <w:p>
+      <w:pPr>
+        <w:numPr>
+          <w:ilvl w:val="0"/>
+          <w:numId w:val="9"/>
+        </w:numPr>
+        <w:rPr>
+          <w:lang w:val="es-SV"/>
+        </w:rPr>
+      </w:pPr>
+      <w:r>
+        <w:rPr>
+          <w:b/>
+          <w:bCs/>
+          <w:lang w:val="es-SV"/>
+        </w:rPr>
+        <w:t>Quiero</w:t>
+      </w:r>
+      <w:r>
+        <w:rPr>
+          <w:lang w:val="es-SV"/>
+        </w:rPr>
+        <w:t>: registrar usuarios del sistema (vendedores o administradores),</w:t>
+      </w:r>
+    </w:p>
+    <w:p>
+      <w:pPr>
+        <w:numPr>
+          <w:ilvl w:val="0"/>
+          <w:numId w:val="9"/>
+        </w:numPr>
+        <w:rPr>
+          <w:lang w:val="es-SV"/>
+        </w:rPr>
+      </w:pPr>
+      <w:r>
+        <w:rPr>
+          <w:b/>
+          <w:bCs/>
+          <w:lang w:val="es-SV"/>
+        </w:rPr>
+        <w:t>Para</w:t>
+      </w:r>
+      <w:r>
+        <w:rPr>
+          <w:lang w:val="es-SV"/>
+        </w:rPr>
+        <w:t>: gestionar los permisos y asegurar el correcto uso del sistema.</w:t>
+      </w:r>
+    </w:p>
+    <w:p>
+      <w:pPr>
+        <w:rPr>
+          <w:lang w:val="es-SV"/>
+        </w:rPr>
+      </w:pPr>
+    </w:p>
+    <w:p>
+      <w:pPr>
+        <w:pStyle w:val="ListParagraph"/>
+        <w:numPr>
+          <w:ilvl w:val="0"/>
+          <w:numId w:val="10"/>
+        </w:numPr>
+        <w:rPr>
+          <w:b/>
+          <w:bCs/>
+        </w:rPr>
+      </w:pPr>
+      <w:proofErr w:type="spellStart"/>
+      <w:r>
+        <w:rPr>
+          <w:b/>
+          <w:bCs/>
+        </w:rPr>
+        <w:t>Eliminar</w:t>
+      </w:r>
+      <w:proofErr w:type="spellEnd"/>
+      <w:r>
+        <w:rPr>
+          <w:b/>
+          <w:bCs/>
+        </w:rPr>
+        <w:t xml:space="preserve"> </w:t>
+      </w:r>
+      <w:proofErr w:type="spellStart"/>
+      <w:r>
+        <w:rPr>
+          <w:b/>
+          <w:bCs/>
+        </w:rPr>
+        <w:t>producto</w:t>
+      </w:r>
+      <w:proofErr w:type="spellEnd"/>
+      <w:r>
+        <w:rPr>
+          <w:b/>
+          <w:bCs/>
+        </w:rPr>
+        <w:t xml:space="preserve"> del </w:t>
+      </w:r>
+      <w:proofErr w:type="spellStart"/>
+      <w:r>
+        <w:rPr>
+          <w:b/>
+          <w:bCs/>
+        </w:rPr>
+        <w:t>inventario</w:t>
+      </w:r>
+      <w:proofErr w:type="spellEnd"/>
+      <w:r>
+        <w:rPr>
+          <w:b/>
+          <w:bCs/>
+        </w:rPr>
+        <w:t>:</w:t>
+      </w:r>
+    </w:p>
+    <w:p>
+      <w:pPr>
+        <w:numPr>
+          <w:ilvl w:val="0"/>
+          <w:numId w:val="12"/>
+        </w:numPr>
+      </w:pPr>
+      <w:proofErr w:type="spellStart"/>
+      <w:r>
+        <w:rPr>
+          <w:b/>
+          <w:bCs/>
+        </w:rPr>
+        <w:t>Yo</w:t>
+      </w:r>
+      <w:proofErr w:type="spellEnd"/>
+      <w:r>
+        <w:t>:</w:t>
+      </w:r>
+      <w:r>
+        <w:t xml:space="preserve"> </w:t>
+      </w:r>
+      <w:r>
+        <w:t>Mendoza</w:t>
+      </w:r>
+      <w:r>
+        <w:t>,</w:t>
+      </w:r>
+    </w:p>
+    <w:p>
+      <w:pPr>
+        <w:numPr>
+          <w:ilvl w:val="0"/>
+          <w:numId w:val="12"/>
+        </w:numPr>
+      </w:pPr>
+      <w:r>
+        <w:rPr>
+          <w:b/>
+          <w:bCs/>
+        </w:rPr>
+        <w:t>Como</w:t>
+      </w:r>
+      <w:r>
+        <w:t xml:space="preserve">: </w:t>
+      </w:r>
+      <w:proofErr w:type="spellStart"/>
+      <w:r>
+        <w:t>administrador</w:t>
+      </w:r>
+      <w:proofErr w:type="spellEnd"/>
+      <w:r>
+        <w:t xml:space="preserve"> del </w:t>
+      </w:r>
+      <w:proofErr w:type="spellStart"/>
+      <w:r>
+        <w:t>sistema</w:t>
+      </w:r>
+      <w:proofErr w:type="spellEnd"/>
+      <w:r>
+        <w:t>,</w:t>
+      </w:r>
+    </w:p>
+    <w:p>
+      <w:pPr>
+        <w:numPr>
+          <w:ilvl w:val="0"/>
+          <w:numId w:val="12"/>
+        </w:numPr>
+        <w:rPr>
+          <w:lang w:val="es-SV"/>
+        </w:rPr>
+      </w:pPr>
+      <w:r>
+        <w:rPr>
+          <w:b/>
+          <w:bCs/>
+          <w:lang w:val="es-SV"/>
+        </w:rPr>
+        <w:t>Quiero</w:t>
+      </w:r>
+      <w:r>
+        <w:rPr>
+          <w:lang w:val="es-SV"/>
+        </w:rPr>
+        <w:t>: eliminar productos del inventario,</w:t>
+      </w:r>
+    </w:p>
+    <w:p>
+      <w:pPr>
+        <w:numPr>
+          <w:ilvl w:val="0"/>
+          <w:numId w:val="12"/>
+        </w:numPr>
+        <w:rPr>
+          <w:lang w:val="es-SV"/>
+        </w:rPr>
+      </w:pPr>
+      <w:r>
+        <w:rPr>
+          <w:b/>
+          <w:bCs/>
+          <w:lang w:val="es-SV"/>
+        </w:rPr>
+        <w:t>Para</w:t>
+      </w:r>
+      <w:r>
+        <w:rPr>
+          <w:lang w:val="es-SV"/>
+        </w:rPr>
+        <w:t>: remover productos que ya no están disponibles o que fueron retirados del catálogo</w:t>
+      </w:r>
+    </w:p>
+    <w:p>
+      <w:pPr>
+        <w:rPr>
+          <w:lang w:val="es-SV"/>
+        </w:rPr>
+      </w:pPr>
+    </w:p>
+    <w:p>
+      <w:pPr>
+        <w:rPr>
+          <w:lang w:val="es-SV"/>
+        </w:rPr>
+      </w:pPr>
     </w:p>
     <w:p>
       <w:pPr>
@@ -212,7 +1869,9 @@
     <w:sectPr>
       <w:pgSz w:w="12240" w:h="15840"/>
       <w:pgMar w:top="1440" w:right="1440" w:bottom="1440" w:left="1440" w:header="708" w:footer="708" w:gutter="0"/>
+      <w:pgNumType w:start="0"/>
       <w:cols w:space="708"/>
+      <w:titlePg/>
       <w:docGrid w:linePitch="360"/>
     </w:sectPr>
   </w:body>
@@ -222,6 +1881,453 @@
 <file path=word/numbering.xml><?xml version="1.0" encoding="utf-8"?>
 <w:numbering xmlns:wpc="http://schemas.microsoft.com/office/word/2010/wordprocessingCanvas" xmlns:cx="http://schemas.microsoft.com/office/drawing/2014/chartex" xmlns:cx1="http://schemas.microsoft.com/office/drawing/2015/9/8/chartex" xmlns:cx2="http://schemas.microsoft.com/office/drawing/2015/10/21/chartex" xmlns:cx3="http://schemas.microsoft.com/office/drawing/2016/5/9/chartex" xmlns:cx4="http://schemas.microsoft.com/office/drawing/2016/5/10/chartex" xmlns:cx5="http://schemas.microsoft.com/office/drawing/2016/5/11/chartex" xmlns:cx6="http://schemas.microsoft.com/office/drawing/2016/5/12/chartex" xmlns:cx7="http://schemas.microsoft.com/office/drawing/2016/5/13/chartex" xmlns:cx8="http://schemas.microsoft.com/office/drawing/2016/5/14/chartex" xmlns:mc="http://schemas.openxmlformats.org/markup-compatibility/2006" xmlns:aink="http://schemas.microsoft.com/office/drawing/2016/ink" xmlns:am3d="http://schemas.microsoft.com/office/drawing/2017/model3d" xmlns:o="urn:schemas-microsoft-com:office:office" xmlns:oel="http://schemas.microsoft.com/office/2019/extlst" xmlns:r="http://schemas.openxmlformats.org/officeDocument/2006/relationships" xmlns:m="http://schemas.openxmlformats.org/officeDocument/2006/math" xmlns:v="urn:schemas-microsoft-com:vml" xmlns:wp14="http://schemas.microsoft.com/office/word/2010/wordprocessingDrawing" xmlns:wp="http://schemas.openxmlformats.org/drawingml/2006/wordprocessingDrawing" xmlns:w10="urn:schemas-microsoft-com:office:word" xmlns:w="http://schemas.openxmlformats.org/wordprocessingml/2006/main" xmlns:w14="http://schemas.microsoft.com/office/word/2010/wordml" xmlns:w15="http://schemas.microsoft.com/office/word/2012/wordml" xmlns:w16cex="http://schemas.microsoft.com/office/word/2018/wordml/cex" xmlns:w16cid="http://schemas.microsoft.com/office/word/2016/wordml/cid" xmlns:w16="http://schemas.microsoft.com/office/word/2018/wordml" xmlns:w16du="http://schemas.microsoft.com/office/word/2023/wordml/word16du" xmlns:w16sdtdh="http://schemas.microsoft.com/office/word/2020/wordml/sdtdatahash" xmlns:w16se="http://schemas.microsoft.com/office/word/2015/wordml/symex" xmlns:wpg="http://schemas.microsoft.com/office/word/2010/wordprocessingGroup" xmlns:wpi="http://schemas.microsoft.com/office/word/2010/wordprocessingInk" xmlns:wne="http://schemas.microsoft.com/office/word/2006/wordml" xmlns:wps="http://schemas.microsoft.com/office/word/2010/wordprocessingShape" mc:Ignorable="w14 w15 w16se w16cid w16 w16cex w16sdtdh w16du wp14">
   <w:abstractNum w:abstractNumId="0" w15:restartNumberingAfterBreak="0">
+    <w:nsid w:val="0A2A3037"/>
+    <w:multiLevelType w:val="multilevel"/>
+    <w:tmpl w:val="F684AF48"/>
+    <w:lvl w:ilvl="0">
+      <w:start w:val="1"/>
+      <w:numFmt w:val="bullet"/>
+      <w:lvlText w:val=""/>
+      <w:lvlJc w:val="left"/>
+      <w:pPr>
+        <w:tabs>
+          <w:tab w:val="num" w:pos="720"/>
+        </w:tabs>
+        <w:ind w:left="720" w:hanging="360"/>
+      </w:pPr>
+      <w:rPr>
+        <w:rFonts w:ascii="Symbol" w:hAnsi="Symbol" w:hint="default"/>
+        <w:sz w:val="20"/>
+      </w:rPr>
+    </w:lvl>
+    <w:lvl w:ilvl="1" w:tentative="1">
+      <w:start w:val="1"/>
+      <w:numFmt w:val="bullet"/>
+      <w:lvlText w:val=""/>
+      <w:lvlJc w:val="left"/>
+      <w:pPr>
+        <w:tabs>
+          <w:tab w:val="num" w:pos="1440"/>
+        </w:tabs>
+        <w:ind w:left="1440" w:hanging="360"/>
+      </w:pPr>
+      <w:rPr>
+        <w:rFonts w:ascii="Symbol" w:hAnsi="Symbol" w:hint="default"/>
+        <w:sz w:val="20"/>
+      </w:rPr>
+    </w:lvl>
+    <w:lvl w:ilvl="2" w:tentative="1">
+      <w:start w:val="1"/>
+      <w:numFmt w:val="bullet"/>
+      <w:lvlText w:val=""/>
+      <w:lvlJc w:val="left"/>
+      <w:pPr>
+        <w:tabs>
+          <w:tab w:val="num" w:pos="2160"/>
+        </w:tabs>
+        <w:ind w:left="2160" w:hanging="360"/>
+      </w:pPr>
+      <w:rPr>
+        <w:rFonts w:ascii="Symbol" w:hAnsi="Symbol" w:hint="default"/>
+        <w:sz w:val="20"/>
+      </w:rPr>
+    </w:lvl>
+    <w:lvl w:ilvl="3" w:tentative="1">
+      <w:start w:val="1"/>
+      <w:numFmt w:val="bullet"/>
+      <w:lvlText w:val=""/>
+      <w:lvlJc w:val="left"/>
+      <w:pPr>
+        <w:tabs>
+          <w:tab w:val="num" w:pos="2880"/>
+        </w:tabs>
+        <w:ind w:left="2880" w:hanging="360"/>
+      </w:pPr>
+      <w:rPr>
+        <w:rFonts w:ascii="Symbol" w:hAnsi="Symbol" w:hint="default"/>
+        <w:sz w:val="20"/>
+      </w:rPr>
+    </w:lvl>
+    <w:lvl w:ilvl="4" w:tentative="1">
+      <w:start w:val="1"/>
+      <w:numFmt w:val="bullet"/>
+      <w:lvlText w:val=""/>
+      <w:lvlJc w:val="left"/>
+      <w:pPr>
+        <w:tabs>
+          <w:tab w:val="num" w:pos="3600"/>
+        </w:tabs>
+        <w:ind w:left="3600" w:hanging="360"/>
+      </w:pPr>
+      <w:rPr>
+        <w:rFonts w:ascii="Symbol" w:hAnsi="Symbol" w:hint="default"/>
+        <w:sz w:val="20"/>
+      </w:rPr>
+    </w:lvl>
+    <w:lvl w:ilvl="5" w:tentative="1">
+      <w:start w:val="1"/>
+      <w:numFmt w:val="bullet"/>
+      <w:lvlText w:val=""/>
+      <w:lvlJc w:val="left"/>
+      <w:pPr>
+        <w:tabs>
+          <w:tab w:val="num" w:pos="4320"/>
+        </w:tabs>
+        <w:ind w:left="4320" w:hanging="360"/>
+      </w:pPr>
+      <w:rPr>
+        <w:rFonts w:ascii="Symbol" w:hAnsi="Symbol" w:hint="default"/>
+        <w:sz w:val="20"/>
+      </w:rPr>
+    </w:lvl>
+    <w:lvl w:ilvl="6" w:tentative="1">
+      <w:start w:val="1"/>
+      <w:numFmt w:val="bullet"/>
+      <w:lvlText w:val=""/>
+      <w:lvlJc w:val="left"/>
+      <w:pPr>
+        <w:tabs>
+          <w:tab w:val="num" w:pos="5040"/>
+        </w:tabs>
+        <w:ind w:left="5040" w:hanging="360"/>
+      </w:pPr>
+      <w:rPr>
+        <w:rFonts w:ascii="Symbol" w:hAnsi="Symbol" w:hint="default"/>
+        <w:sz w:val="20"/>
+      </w:rPr>
+    </w:lvl>
+    <w:lvl w:ilvl="7" w:tentative="1">
+      <w:start w:val="1"/>
+      <w:numFmt w:val="bullet"/>
+      <w:lvlText w:val=""/>
+      <w:lvlJc w:val="left"/>
+      <w:pPr>
+        <w:tabs>
+          <w:tab w:val="num" w:pos="5760"/>
+        </w:tabs>
+        <w:ind w:left="5760" w:hanging="360"/>
+      </w:pPr>
+      <w:rPr>
+        <w:rFonts w:ascii="Symbol" w:hAnsi="Symbol" w:hint="default"/>
+        <w:sz w:val="20"/>
+      </w:rPr>
+    </w:lvl>
+    <w:lvl w:ilvl="8" w:tentative="1">
+      <w:start w:val="1"/>
+      <w:numFmt w:val="bullet"/>
+      <w:lvlText w:val=""/>
+      <w:lvlJc w:val="left"/>
+      <w:pPr>
+        <w:tabs>
+          <w:tab w:val="num" w:pos="6480"/>
+        </w:tabs>
+        <w:ind w:left="6480" w:hanging="360"/>
+      </w:pPr>
+      <w:rPr>
+        <w:rFonts w:ascii="Symbol" w:hAnsi="Symbol" w:hint="default"/>
+        <w:sz w:val="20"/>
+      </w:rPr>
+    </w:lvl>
+  </w:abstractNum>
+  <w:abstractNum w:abstractNumId="1" w15:restartNumberingAfterBreak="0">
+    <w:nsid w:val="14EF58E0"/>
+    <w:multiLevelType w:val="multilevel"/>
+    <w:tmpl w:val="826A7A94"/>
+    <w:lvl w:ilvl="0">
+      <w:start w:val="1"/>
+      <w:numFmt w:val="bullet"/>
+      <w:lvlText w:val=""/>
+      <w:lvlJc w:val="left"/>
+      <w:pPr>
+        <w:tabs>
+          <w:tab w:val="num" w:pos="720"/>
+        </w:tabs>
+        <w:ind w:left="720" w:hanging="360"/>
+      </w:pPr>
+      <w:rPr>
+        <w:rFonts w:ascii="Symbol" w:hAnsi="Symbol" w:hint="default"/>
+        <w:sz w:val="20"/>
+      </w:rPr>
+    </w:lvl>
+    <w:lvl w:ilvl="1" w:tentative="1">
+      <w:start w:val="1"/>
+      <w:numFmt w:val="bullet"/>
+      <w:lvlText w:val="o"/>
+      <w:lvlJc w:val="left"/>
+      <w:pPr>
+        <w:tabs>
+          <w:tab w:val="num" w:pos="1440"/>
+        </w:tabs>
+        <w:ind w:left="1440" w:hanging="360"/>
+      </w:pPr>
+      <w:rPr>
+        <w:rFonts w:ascii="Courier New" w:hAnsi="Courier New" w:hint="default"/>
+        <w:sz w:val="20"/>
+      </w:rPr>
+    </w:lvl>
+    <w:lvl w:ilvl="2" w:tentative="1">
+      <w:start w:val="1"/>
+      <w:numFmt w:val="bullet"/>
+      <w:lvlText w:val=""/>
+      <w:lvlJc w:val="left"/>
+      <w:pPr>
+        <w:tabs>
+          <w:tab w:val="num" w:pos="2160"/>
+        </w:tabs>
+        <w:ind w:left="2160" w:hanging="360"/>
+      </w:pPr>
+      <w:rPr>
+        <w:rFonts w:ascii="Wingdings" w:hAnsi="Wingdings" w:hint="default"/>
+        <w:sz w:val="20"/>
+      </w:rPr>
+    </w:lvl>
+    <w:lvl w:ilvl="3" w:tentative="1">
+      <w:start w:val="1"/>
+      <w:numFmt w:val="bullet"/>
+      <w:lvlText w:val=""/>
+      <w:lvlJc w:val="left"/>
+      <w:pPr>
+        <w:tabs>
+          <w:tab w:val="num" w:pos="2880"/>
+        </w:tabs>
+        <w:ind w:left="2880" w:hanging="360"/>
+      </w:pPr>
+      <w:rPr>
+        <w:rFonts w:ascii="Wingdings" w:hAnsi="Wingdings" w:hint="default"/>
+        <w:sz w:val="20"/>
+      </w:rPr>
+    </w:lvl>
+    <w:lvl w:ilvl="4" w:tentative="1">
+      <w:start w:val="1"/>
+      <w:numFmt w:val="bullet"/>
+      <w:lvlText w:val=""/>
+      <w:lvlJc w:val="left"/>
+      <w:pPr>
+        <w:tabs>
+          <w:tab w:val="num" w:pos="3600"/>
+        </w:tabs>
+        <w:ind w:left="3600" w:hanging="360"/>
+      </w:pPr>
+      <w:rPr>
+        <w:rFonts w:ascii="Wingdings" w:hAnsi="Wingdings" w:hint="default"/>
+        <w:sz w:val="20"/>
+      </w:rPr>
+    </w:lvl>
+    <w:lvl w:ilvl="5" w:tentative="1">
+      <w:start w:val="1"/>
+      <w:numFmt w:val="bullet"/>
+      <w:lvlText w:val=""/>
+      <w:lvlJc w:val="left"/>
+      <w:pPr>
+        <w:tabs>
+          <w:tab w:val="num" w:pos="4320"/>
+        </w:tabs>
+        <w:ind w:left="4320" w:hanging="360"/>
+      </w:pPr>
+      <w:rPr>
+        <w:rFonts w:ascii="Wingdings" w:hAnsi="Wingdings" w:hint="default"/>
+        <w:sz w:val="20"/>
+      </w:rPr>
+    </w:lvl>
+    <w:lvl w:ilvl="6" w:tentative="1">
+      <w:start w:val="1"/>
+      <w:numFmt w:val="bullet"/>
+      <w:lvlText w:val=""/>
+      <w:lvlJc w:val="left"/>
+      <w:pPr>
+        <w:tabs>
+          <w:tab w:val="num" w:pos="5040"/>
+        </w:tabs>
+        <w:ind w:left="5040" w:hanging="360"/>
+      </w:pPr>
+      <w:rPr>
+        <w:rFonts w:ascii="Wingdings" w:hAnsi="Wingdings" w:hint="default"/>
+        <w:sz w:val="20"/>
+      </w:rPr>
+    </w:lvl>
+    <w:lvl w:ilvl="7" w:tentative="1">
+      <w:start w:val="1"/>
+      <w:numFmt w:val="bullet"/>
+      <w:lvlText w:val=""/>
+      <w:lvlJc w:val="left"/>
+      <w:pPr>
+        <w:tabs>
+          <w:tab w:val="num" w:pos="5760"/>
+        </w:tabs>
+        <w:ind w:left="5760" w:hanging="360"/>
+      </w:pPr>
+      <w:rPr>
+        <w:rFonts w:ascii="Wingdings" w:hAnsi="Wingdings" w:hint="default"/>
+        <w:sz w:val="20"/>
+      </w:rPr>
+    </w:lvl>
+    <w:lvl w:ilvl="8" w:tentative="1">
+      <w:start w:val="1"/>
+      <w:numFmt w:val="bullet"/>
+      <w:lvlText w:val=""/>
+      <w:lvlJc w:val="left"/>
+      <w:pPr>
+        <w:tabs>
+          <w:tab w:val="num" w:pos="6480"/>
+        </w:tabs>
+        <w:ind w:left="6480" w:hanging="360"/>
+      </w:pPr>
+      <w:rPr>
+        <w:rFonts w:ascii="Wingdings" w:hAnsi="Wingdings" w:hint="default"/>
+        <w:sz w:val="20"/>
+      </w:rPr>
+    </w:lvl>
+  </w:abstractNum>
+  <w:abstractNum w:abstractNumId="2" w15:restartNumberingAfterBreak="0">
+    <w:nsid w:val="17000A8E"/>
+    <w:multiLevelType w:val="multilevel"/>
+    <w:tmpl w:val="4AF64C98"/>
+    <w:lvl w:ilvl="0">
+      <w:start w:val="1"/>
+      <w:numFmt w:val="bullet"/>
+      <w:lvlText w:val=""/>
+      <w:lvlJc w:val="left"/>
+      <w:pPr>
+        <w:tabs>
+          <w:tab w:val="num" w:pos="720"/>
+        </w:tabs>
+        <w:ind w:left="720" w:hanging="360"/>
+      </w:pPr>
+      <w:rPr>
+        <w:rFonts w:ascii="Symbol" w:hAnsi="Symbol" w:hint="default"/>
+        <w:sz w:val="20"/>
+      </w:rPr>
+    </w:lvl>
+    <w:lvl w:ilvl="1" w:tentative="1">
+      <w:start w:val="1"/>
+      <w:numFmt w:val="bullet"/>
+      <w:lvlText w:val="o"/>
+      <w:lvlJc w:val="left"/>
+      <w:pPr>
+        <w:tabs>
+          <w:tab w:val="num" w:pos="1440"/>
+        </w:tabs>
+        <w:ind w:left="1440" w:hanging="360"/>
+      </w:pPr>
+      <w:rPr>
+        <w:rFonts w:ascii="Courier New" w:hAnsi="Courier New" w:hint="default"/>
+        <w:sz w:val="20"/>
+      </w:rPr>
+    </w:lvl>
+    <w:lvl w:ilvl="2" w:tentative="1">
+      <w:start w:val="1"/>
+      <w:numFmt w:val="bullet"/>
+      <w:lvlText w:val=""/>
+      <w:lvlJc w:val="left"/>
+      <w:pPr>
+        <w:tabs>
+          <w:tab w:val="num" w:pos="2160"/>
+        </w:tabs>
+        <w:ind w:left="2160" w:hanging="360"/>
+      </w:pPr>
+      <w:rPr>
+        <w:rFonts w:ascii="Wingdings" w:hAnsi="Wingdings" w:hint="default"/>
+        <w:sz w:val="20"/>
+      </w:rPr>
+    </w:lvl>
+    <w:lvl w:ilvl="3" w:tentative="1">
+      <w:start w:val="1"/>
+      <w:numFmt w:val="bullet"/>
+      <w:lvlText w:val=""/>
+      <w:lvlJc w:val="left"/>
+      <w:pPr>
+        <w:tabs>
+          <w:tab w:val="num" w:pos="2880"/>
+        </w:tabs>
+        <w:ind w:left="2880" w:hanging="360"/>
+      </w:pPr>
+      <w:rPr>
+        <w:rFonts w:ascii="Wingdings" w:hAnsi="Wingdings" w:hint="default"/>
+        <w:sz w:val="20"/>
+      </w:rPr>
+    </w:lvl>
+    <w:lvl w:ilvl="4" w:tentative="1">
+      <w:start w:val="1"/>
+      <w:numFmt w:val="bullet"/>
+      <w:lvlText w:val=""/>
+      <w:lvlJc w:val="left"/>
+      <w:pPr>
+        <w:tabs>
+          <w:tab w:val="num" w:pos="3600"/>
+        </w:tabs>
+        <w:ind w:left="3600" w:hanging="360"/>
+      </w:pPr>
+      <w:rPr>
+        <w:rFonts w:ascii="Wingdings" w:hAnsi="Wingdings" w:hint="default"/>
+        <w:sz w:val="20"/>
+      </w:rPr>
+    </w:lvl>
+    <w:lvl w:ilvl="5" w:tentative="1">
+      <w:start w:val="1"/>
+      <w:numFmt w:val="bullet"/>
+      <w:lvlText w:val=""/>
+      <w:lvlJc w:val="left"/>
+      <w:pPr>
+        <w:tabs>
+          <w:tab w:val="num" w:pos="4320"/>
+        </w:tabs>
+        <w:ind w:left="4320" w:hanging="360"/>
+      </w:pPr>
+      <w:rPr>
+        <w:rFonts w:ascii="Wingdings" w:hAnsi="Wingdings" w:hint="default"/>
+        <w:sz w:val="20"/>
+      </w:rPr>
+    </w:lvl>
+    <w:lvl w:ilvl="6" w:tentative="1">
+      <w:start w:val="1"/>
+      <w:numFmt w:val="bullet"/>
+      <w:lvlText w:val=""/>
+      <w:lvlJc w:val="left"/>
+      <w:pPr>
+        <w:tabs>
+          <w:tab w:val="num" w:pos="5040"/>
+        </w:tabs>
+        <w:ind w:left="5040" w:hanging="360"/>
+      </w:pPr>
+      <w:rPr>
+        <w:rFonts w:ascii="Wingdings" w:hAnsi="Wingdings" w:hint="default"/>
+        <w:sz w:val="20"/>
+      </w:rPr>
+    </w:lvl>
+    <w:lvl w:ilvl="7" w:tentative="1">
+      <w:start w:val="1"/>
+      <w:numFmt w:val="bullet"/>
+      <w:lvlText w:val=""/>
+      <w:lvlJc w:val="left"/>
+      <w:pPr>
+        <w:tabs>
+          <w:tab w:val="num" w:pos="5760"/>
+        </w:tabs>
+        <w:ind w:left="5760" w:hanging="360"/>
+      </w:pPr>
+      <w:rPr>
+        <w:rFonts w:ascii="Wingdings" w:hAnsi="Wingdings" w:hint="default"/>
+        <w:sz w:val="20"/>
+      </w:rPr>
+    </w:lvl>
+    <w:lvl w:ilvl="8" w:tentative="1">
+      <w:start w:val="1"/>
+      <w:numFmt w:val="bullet"/>
+      <w:lvlText w:val=""/>
+      <w:lvlJc w:val="left"/>
+      <w:pPr>
+        <w:tabs>
+          <w:tab w:val="num" w:pos="6480"/>
+        </w:tabs>
+        <w:ind w:left="6480" w:hanging="360"/>
+      </w:pPr>
+      <w:rPr>
+        <w:rFonts w:ascii="Wingdings" w:hAnsi="Wingdings" w:hint="default"/>
+        <w:sz w:val="20"/>
+      </w:rPr>
+    </w:lvl>
+  </w:abstractNum>
+  <w:abstractNum w:abstractNumId="3" w15:restartNumberingAfterBreak="0">
     <w:nsid w:val="18412DD4"/>
     <w:multiLevelType w:val="multilevel"/>
     <w:tmpl w:val="A91C2148"/>
@@ -334,8 +2440,1045 @@
       </w:pPr>
     </w:lvl>
   </w:abstractNum>
+  <w:abstractNum w:abstractNumId="4" w15:restartNumberingAfterBreak="0">
+    <w:nsid w:val="20FE58FB"/>
+    <w:multiLevelType w:val="hybridMultilevel"/>
+    <w:tmpl w:val="3D903150"/>
+    <w:lvl w:ilvl="0" w:tplc="0409000F">
+      <w:start w:val="1"/>
+      <w:numFmt w:val="decimal"/>
+      <w:lvlText w:val="%1."/>
+      <w:lvlJc w:val="left"/>
+      <w:pPr>
+        <w:ind w:left="720" w:hanging="360"/>
+      </w:pPr>
+      <w:rPr>
+        <w:rFonts w:hint="default"/>
+      </w:rPr>
+    </w:lvl>
+    <w:lvl w:ilvl="1" w:tplc="04090019" w:tentative="1">
+      <w:start w:val="1"/>
+      <w:numFmt w:val="lowerLetter"/>
+      <w:lvlText w:val="%2."/>
+      <w:lvlJc w:val="left"/>
+      <w:pPr>
+        <w:ind w:left="1440" w:hanging="360"/>
+      </w:pPr>
+    </w:lvl>
+    <w:lvl w:ilvl="2" w:tplc="0409001B" w:tentative="1">
+      <w:start w:val="1"/>
+      <w:numFmt w:val="lowerRoman"/>
+      <w:lvlText w:val="%3."/>
+      <w:lvlJc w:val="right"/>
+      <w:pPr>
+        <w:ind w:left="2160" w:hanging="180"/>
+      </w:pPr>
+    </w:lvl>
+    <w:lvl w:ilvl="3" w:tplc="0409000F" w:tentative="1">
+      <w:start w:val="1"/>
+      <w:numFmt w:val="decimal"/>
+      <w:lvlText w:val="%4."/>
+      <w:lvlJc w:val="left"/>
+      <w:pPr>
+        <w:ind w:left="2880" w:hanging="360"/>
+      </w:pPr>
+    </w:lvl>
+    <w:lvl w:ilvl="4" w:tplc="04090019" w:tentative="1">
+      <w:start w:val="1"/>
+      <w:numFmt w:val="lowerLetter"/>
+      <w:lvlText w:val="%5."/>
+      <w:lvlJc w:val="left"/>
+      <w:pPr>
+        <w:ind w:left="3600" w:hanging="360"/>
+      </w:pPr>
+    </w:lvl>
+    <w:lvl w:ilvl="5" w:tplc="0409001B" w:tentative="1">
+      <w:start w:val="1"/>
+      <w:numFmt w:val="lowerRoman"/>
+      <w:lvlText w:val="%6."/>
+      <w:lvlJc w:val="right"/>
+      <w:pPr>
+        <w:ind w:left="4320" w:hanging="180"/>
+      </w:pPr>
+    </w:lvl>
+    <w:lvl w:ilvl="6" w:tplc="0409000F" w:tentative="1">
+      <w:start w:val="1"/>
+      <w:numFmt w:val="decimal"/>
+      <w:lvlText w:val="%7."/>
+      <w:lvlJc w:val="left"/>
+      <w:pPr>
+        <w:ind w:left="5040" w:hanging="360"/>
+      </w:pPr>
+    </w:lvl>
+    <w:lvl w:ilvl="7" w:tplc="04090019" w:tentative="1">
+      <w:start w:val="1"/>
+      <w:numFmt w:val="lowerLetter"/>
+      <w:lvlText w:val="%8."/>
+      <w:lvlJc w:val="left"/>
+      <w:pPr>
+        <w:ind w:left="5760" w:hanging="360"/>
+      </w:pPr>
+    </w:lvl>
+    <w:lvl w:ilvl="8" w:tplc="0409001B" w:tentative="1">
+      <w:start w:val="1"/>
+      <w:numFmt w:val="lowerRoman"/>
+      <w:lvlText w:val="%9."/>
+      <w:lvlJc w:val="right"/>
+      <w:pPr>
+        <w:ind w:left="6480" w:hanging="180"/>
+      </w:pPr>
+    </w:lvl>
+  </w:abstractNum>
+  <w:abstractNum w:abstractNumId="5" w15:restartNumberingAfterBreak="0">
+    <w:nsid w:val="377B3463"/>
+    <w:multiLevelType w:val="multilevel"/>
+    <w:tmpl w:val="DCF42018"/>
+    <w:lvl w:ilvl="0">
+      <w:start w:val="1"/>
+      <w:numFmt w:val="bullet"/>
+      <w:lvlText w:val=""/>
+      <w:lvlJc w:val="left"/>
+      <w:pPr>
+        <w:tabs>
+          <w:tab w:val="num" w:pos="720"/>
+        </w:tabs>
+        <w:ind w:left="720" w:hanging="360"/>
+      </w:pPr>
+      <w:rPr>
+        <w:rFonts w:ascii="Symbol" w:hAnsi="Symbol" w:hint="default"/>
+        <w:sz w:val="20"/>
+      </w:rPr>
+    </w:lvl>
+    <w:lvl w:ilvl="1" w:tentative="1">
+      <w:start w:val="1"/>
+      <w:numFmt w:val="bullet"/>
+      <w:lvlText w:val="o"/>
+      <w:lvlJc w:val="left"/>
+      <w:pPr>
+        <w:tabs>
+          <w:tab w:val="num" w:pos="1440"/>
+        </w:tabs>
+        <w:ind w:left="1440" w:hanging="360"/>
+      </w:pPr>
+      <w:rPr>
+        <w:rFonts w:ascii="Courier New" w:hAnsi="Courier New" w:hint="default"/>
+        <w:sz w:val="20"/>
+      </w:rPr>
+    </w:lvl>
+    <w:lvl w:ilvl="2" w:tentative="1">
+      <w:start w:val="1"/>
+      <w:numFmt w:val="bullet"/>
+      <w:lvlText w:val=""/>
+      <w:lvlJc w:val="left"/>
+      <w:pPr>
+        <w:tabs>
+          <w:tab w:val="num" w:pos="2160"/>
+        </w:tabs>
+        <w:ind w:left="2160" w:hanging="360"/>
+      </w:pPr>
+      <w:rPr>
+        <w:rFonts w:ascii="Wingdings" w:hAnsi="Wingdings" w:hint="default"/>
+        <w:sz w:val="20"/>
+      </w:rPr>
+    </w:lvl>
+    <w:lvl w:ilvl="3" w:tentative="1">
+      <w:start w:val="1"/>
+      <w:numFmt w:val="bullet"/>
+      <w:lvlText w:val=""/>
+      <w:lvlJc w:val="left"/>
+      <w:pPr>
+        <w:tabs>
+          <w:tab w:val="num" w:pos="2880"/>
+        </w:tabs>
+        <w:ind w:left="2880" w:hanging="360"/>
+      </w:pPr>
+      <w:rPr>
+        <w:rFonts w:ascii="Wingdings" w:hAnsi="Wingdings" w:hint="default"/>
+        <w:sz w:val="20"/>
+      </w:rPr>
+    </w:lvl>
+    <w:lvl w:ilvl="4" w:tentative="1">
+      <w:start w:val="1"/>
+      <w:numFmt w:val="bullet"/>
+      <w:lvlText w:val=""/>
+      <w:lvlJc w:val="left"/>
+      <w:pPr>
+        <w:tabs>
+          <w:tab w:val="num" w:pos="3600"/>
+        </w:tabs>
+        <w:ind w:left="3600" w:hanging="360"/>
+      </w:pPr>
+      <w:rPr>
+        <w:rFonts w:ascii="Wingdings" w:hAnsi="Wingdings" w:hint="default"/>
+        <w:sz w:val="20"/>
+      </w:rPr>
+    </w:lvl>
+    <w:lvl w:ilvl="5" w:tentative="1">
+      <w:start w:val="1"/>
+      <w:numFmt w:val="bullet"/>
+      <w:lvlText w:val=""/>
+      <w:lvlJc w:val="left"/>
+      <w:pPr>
+        <w:tabs>
+          <w:tab w:val="num" w:pos="4320"/>
+        </w:tabs>
+        <w:ind w:left="4320" w:hanging="360"/>
+      </w:pPr>
+      <w:rPr>
+        <w:rFonts w:ascii="Wingdings" w:hAnsi="Wingdings" w:hint="default"/>
+        <w:sz w:val="20"/>
+      </w:rPr>
+    </w:lvl>
+    <w:lvl w:ilvl="6" w:tentative="1">
+      <w:start w:val="1"/>
+      <w:numFmt w:val="bullet"/>
+      <w:lvlText w:val=""/>
+      <w:lvlJc w:val="left"/>
+      <w:pPr>
+        <w:tabs>
+          <w:tab w:val="num" w:pos="5040"/>
+        </w:tabs>
+        <w:ind w:left="5040" w:hanging="360"/>
+      </w:pPr>
+      <w:rPr>
+        <w:rFonts w:ascii="Wingdings" w:hAnsi="Wingdings" w:hint="default"/>
+        <w:sz w:val="20"/>
+      </w:rPr>
+    </w:lvl>
+    <w:lvl w:ilvl="7" w:tentative="1">
+      <w:start w:val="1"/>
+      <w:numFmt w:val="bullet"/>
+      <w:lvlText w:val=""/>
+      <w:lvlJc w:val="left"/>
+      <w:pPr>
+        <w:tabs>
+          <w:tab w:val="num" w:pos="5760"/>
+        </w:tabs>
+        <w:ind w:left="5760" w:hanging="360"/>
+      </w:pPr>
+      <w:rPr>
+        <w:rFonts w:ascii="Wingdings" w:hAnsi="Wingdings" w:hint="default"/>
+        <w:sz w:val="20"/>
+      </w:rPr>
+    </w:lvl>
+    <w:lvl w:ilvl="8" w:tentative="1">
+      <w:start w:val="1"/>
+      <w:numFmt w:val="bullet"/>
+      <w:lvlText w:val=""/>
+      <w:lvlJc w:val="left"/>
+      <w:pPr>
+        <w:tabs>
+          <w:tab w:val="num" w:pos="6480"/>
+        </w:tabs>
+        <w:ind w:left="6480" w:hanging="360"/>
+      </w:pPr>
+      <w:rPr>
+        <w:rFonts w:ascii="Wingdings" w:hAnsi="Wingdings" w:hint="default"/>
+        <w:sz w:val="20"/>
+      </w:rPr>
+    </w:lvl>
+  </w:abstractNum>
+  <w:abstractNum w:abstractNumId="6" w15:restartNumberingAfterBreak="0">
+    <w:nsid w:val="3ADB2CD6"/>
+    <w:multiLevelType w:val="multilevel"/>
+    <w:tmpl w:val="9A2AB0D8"/>
+    <w:lvl w:ilvl="0">
+      <w:start w:val="1"/>
+      <w:numFmt w:val="bullet"/>
+      <w:lvlText w:val=""/>
+      <w:lvlJc w:val="left"/>
+      <w:pPr>
+        <w:tabs>
+          <w:tab w:val="num" w:pos="720"/>
+        </w:tabs>
+        <w:ind w:left="720" w:hanging="360"/>
+      </w:pPr>
+      <w:rPr>
+        <w:rFonts w:ascii="Symbol" w:hAnsi="Symbol" w:hint="default"/>
+        <w:sz w:val="20"/>
+      </w:rPr>
+    </w:lvl>
+    <w:lvl w:ilvl="1" w:tentative="1">
+      <w:start w:val="1"/>
+      <w:numFmt w:val="bullet"/>
+      <w:lvlText w:val="o"/>
+      <w:lvlJc w:val="left"/>
+      <w:pPr>
+        <w:tabs>
+          <w:tab w:val="num" w:pos="1440"/>
+        </w:tabs>
+        <w:ind w:left="1440" w:hanging="360"/>
+      </w:pPr>
+      <w:rPr>
+        <w:rFonts w:ascii="Courier New" w:hAnsi="Courier New" w:hint="default"/>
+        <w:sz w:val="20"/>
+      </w:rPr>
+    </w:lvl>
+    <w:lvl w:ilvl="2" w:tentative="1">
+      <w:start w:val="1"/>
+      <w:numFmt w:val="bullet"/>
+      <w:lvlText w:val=""/>
+      <w:lvlJc w:val="left"/>
+      <w:pPr>
+        <w:tabs>
+          <w:tab w:val="num" w:pos="2160"/>
+        </w:tabs>
+        <w:ind w:left="2160" w:hanging="360"/>
+      </w:pPr>
+      <w:rPr>
+        <w:rFonts w:ascii="Wingdings" w:hAnsi="Wingdings" w:hint="default"/>
+        <w:sz w:val="20"/>
+      </w:rPr>
+    </w:lvl>
+    <w:lvl w:ilvl="3" w:tentative="1">
+      <w:start w:val="1"/>
+      <w:numFmt w:val="bullet"/>
+      <w:lvlText w:val=""/>
+      <w:lvlJc w:val="left"/>
+      <w:pPr>
+        <w:tabs>
+          <w:tab w:val="num" w:pos="2880"/>
+        </w:tabs>
+        <w:ind w:left="2880" w:hanging="360"/>
+      </w:pPr>
+      <w:rPr>
+        <w:rFonts w:ascii="Wingdings" w:hAnsi="Wingdings" w:hint="default"/>
+        <w:sz w:val="20"/>
+      </w:rPr>
+    </w:lvl>
+    <w:lvl w:ilvl="4" w:tentative="1">
+      <w:start w:val="1"/>
+      <w:numFmt w:val="bullet"/>
+      <w:lvlText w:val=""/>
+      <w:lvlJc w:val="left"/>
+      <w:pPr>
+        <w:tabs>
+          <w:tab w:val="num" w:pos="3600"/>
+        </w:tabs>
+        <w:ind w:left="3600" w:hanging="360"/>
+      </w:pPr>
+      <w:rPr>
+        <w:rFonts w:ascii="Wingdings" w:hAnsi="Wingdings" w:hint="default"/>
+        <w:sz w:val="20"/>
+      </w:rPr>
+    </w:lvl>
+    <w:lvl w:ilvl="5" w:tentative="1">
+      <w:start w:val="1"/>
+      <w:numFmt w:val="bullet"/>
+      <w:lvlText w:val=""/>
+      <w:lvlJc w:val="left"/>
+      <w:pPr>
+        <w:tabs>
+          <w:tab w:val="num" w:pos="4320"/>
+        </w:tabs>
+        <w:ind w:left="4320" w:hanging="360"/>
+      </w:pPr>
+      <w:rPr>
+        <w:rFonts w:ascii="Wingdings" w:hAnsi="Wingdings" w:hint="default"/>
+        <w:sz w:val="20"/>
+      </w:rPr>
+    </w:lvl>
+    <w:lvl w:ilvl="6" w:tentative="1">
+      <w:start w:val="1"/>
+      <w:numFmt w:val="bullet"/>
+      <w:lvlText w:val=""/>
+      <w:lvlJc w:val="left"/>
+      <w:pPr>
+        <w:tabs>
+          <w:tab w:val="num" w:pos="5040"/>
+        </w:tabs>
+        <w:ind w:left="5040" w:hanging="360"/>
+      </w:pPr>
+      <w:rPr>
+        <w:rFonts w:ascii="Wingdings" w:hAnsi="Wingdings" w:hint="default"/>
+        <w:sz w:val="20"/>
+      </w:rPr>
+    </w:lvl>
+    <w:lvl w:ilvl="7" w:tentative="1">
+      <w:start w:val="1"/>
+      <w:numFmt w:val="bullet"/>
+      <w:lvlText w:val=""/>
+      <w:lvlJc w:val="left"/>
+      <w:pPr>
+        <w:tabs>
+          <w:tab w:val="num" w:pos="5760"/>
+        </w:tabs>
+        <w:ind w:left="5760" w:hanging="360"/>
+      </w:pPr>
+      <w:rPr>
+        <w:rFonts w:ascii="Wingdings" w:hAnsi="Wingdings" w:hint="default"/>
+        <w:sz w:val="20"/>
+      </w:rPr>
+    </w:lvl>
+    <w:lvl w:ilvl="8" w:tentative="1">
+      <w:start w:val="1"/>
+      <w:numFmt w:val="bullet"/>
+      <w:lvlText w:val=""/>
+      <w:lvlJc w:val="left"/>
+      <w:pPr>
+        <w:tabs>
+          <w:tab w:val="num" w:pos="6480"/>
+        </w:tabs>
+        <w:ind w:left="6480" w:hanging="360"/>
+      </w:pPr>
+      <w:rPr>
+        <w:rFonts w:ascii="Wingdings" w:hAnsi="Wingdings" w:hint="default"/>
+        <w:sz w:val="20"/>
+      </w:rPr>
+    </w:lvl>
+  </w:abstractNum>
+  <w:abstractNum w:abstractNumId="7" w15:restartNumberingAfterBreak="0">
+    <w:nsid w:val="3CF417E8"/>
+    <w:multiLevelType w:val="multilevel"/>
+    <w:tmpl w:val="AE4625A2"/>
+    <w:lvl w:ilvl="0">
+      <w:start w:val="1"/>
+      <w:numFmt w:val="decimal"/>
+      <w:lvlText w:val="%1."/>
+      <w:lvlJc w:val="left"/>
+      <w:pPr>
+        <w:tabs>
+          <w:tab w:val="num" w:pos="720"/>
+        </w:tabs>
+        <w:ind w:left="720" w:hanging="360"/>
+      </w:pPr>
+    </w:lvl>
+    <w:lvl w:ilvl="1">
+      <w:start w:val="1"/>
+      <w:numFmt w:val="bullet"/>
+      <w:lvlText w:val=""/>
+      <w:lvlJc w:val="left"/>
+      <w:pPr>
+        <w:tabs>
+          <w:tab w:val="num" w:pos="1440"/>
+        </w:tabs>
+        <w:ind w:left="1440" w:hanging="360"/>
+      </w:pPr>
+      <w:rPr>
+        <w:rFonts w:ascii="Symbol" w:hAnsi="Symbol" w:hint="default"/>
+        <w:sz w:val="20"/>
+      </w:rPr>
+    </w:lvl>
+    <w:lvl w:ilvl="2" w:tentative="1">
+      <w:start w:val="1"/>
+      <w:numFmt w:val="decimal"/>
+      <w:lvlText w:val="%3."/>
+      <w:lvlJc w:val="left"/>
+      <w:pPr>
+        <w:tabs>
+          <w:tab w:val="num" w:pos="2160"/>
+        </w:tabs>
+        <w:ind w:left="2160" w:hanging="360"/>
+      </w:pPr>
+    </w:lvl>
+    <w:lvl w:ilvl="3" w:tentative="1">
+      <w:start w:val="1"/>
+      <w:numFmt w:val="decimal"/>
+      <w:lvlText w:val="%4."/>
+      <w:lvlJc w:val="left"/>
+      <w:pPr>
+        <w:tabs>
+          <w:tab w:val="num" w:pos="2880"/>
+        </w:tabs>
+        <w:ind w:left="2880" w:hanging="360"/>
+      </w:pPr>
+    </w:lvl>
+    <w:lvl w:ilvl="4" w:tentative="1">
+      <w:start w:val="1"/>
+      <w:numFmt w:val="decimal"/>
+      <w:lvlText w:val="%5."/>
+      <w:lvlJc w:val="left"/>
+      <w:pPr>
+        <w:tabs>
+          <w:tab w:val="num" w:pos="3600"/>
+        </w:tabs>
+        <w:ind w:left="3600" w:hanging="360"/>
+      </w:pPr>
+    </w:lvl>
+    <w:lvl w:ilvl="5" w:tentative="1">
+      <w:start w:val="1"/>
+      <w:numFmt w:val="decimal"/>
+      <w:lvlText w:val="%6."/>
+      <w:lvlJc w:val="left"/>
+      <w:pPr>
+        <w:tabs>
+          <w:tab w:val="num" w:pos="4320"/>
+        </w:tabs>
+        <w:ind w:left="4320" w:hanging="360"/>
+      </w:pPr>
+    </w:lvl>
+    <w:lvl w:ilvl="6" w:tentative="1">
+      <w:start w:val="1"/>
+      <w:numFmt w:val="decimal"/>
+      <w:lvlText w:val="%7."/>
+      <w:lvlJc w:val="left"/>
+      <w:pPr>
+        <w:tabs>
+          <w:tab w:val="num" w:pos="5040"/>
+        </w:tabs>
+        <w:ind w:left="5040" w:hanging="360"/>
+      </w:pPr>
+    </w:lvl>
+    <w:lvl w:ilvl="7" w:tentative="1">
+      <w:start w:val="1"/>
+      <w:numFmt w:val="decimal"/>
+      <w:lvlText w:val="%8."/>
+      <w:lvlJc w:val="left"/>
+      <w:pPr>
+        <w:tabs>
+          <w:tab w:val="num" w:pos="5760"/>
+        </w:tabs>
+        <w:ind w:left="5760" w:hanging="360"/>
+      </w:pPr>
+    </w:lvl>
+    <w:lvl w:ilvl="8" w:tentative="1">
+      <w:start w:val="1"/>
+      <w:numFmt w:val="decimal"/>
+      <w:lvlText w:val="%9."/>
+      <w:lvlJc w:val="left"/>
+      <w:pPr>
+        <w:tabs>
+          <w:tab w:val="num" w:pos="6480"/>
+        </w:tabs>
+        <w:ind w:left="6480" w:hanging="360"/>
+      </w:pPr>
+    </w:lvl>
+  </w:abstractNum>
+  <w:abstractNum w:abstractNumId="8" w15:restartNumberingAfterBreak="0">
+    <w:nsid w:val="42F0326D"/>
+    <w:multiLevelType w:val="hybridMultilevel"/>
+    <w:tmpl w:val="90580B2E"/>
+    <w:lvl w:ilvl="0" w:tplc="04090001">
+      <w:start w:val="1"/>
+      <w:numFmt w:val="bullet"/>
+      <w:lvlText w:val=""/>
+      <w:lvlJc w:val="left"/>
+      <w:pPr>
+        <w:ind w:left="720" w:hanging="360"/>
+      </w:pPr>
+      <w:rPr>
+        <w:rFonts w:ascii="Symbol" w:hAnsi="Symbol" w:hint="default"/>
+      </w:rPr>
+    </w:lvl>
+    <w:lvl w:ilvl="1" w:tplc="04090003">
+      <w:start w:val="1"/>
+      <w:numFmt w:val="bullet"/>
+      <w:lvlText w:val="o"/>
+      <w:lvlJc w:val="left"/>
+      <w:pPr>
+        <w:ind w:left="1440" w:hanging="360"/>
+      </w:pPr>
+      <w:rPr>
+        <w:rFonts w:ascii="Courier New" w:hAnsi="Courier New" w:cs="Courier New" w:hint="default"/>
+      </w:rPr>
+    </w:lvl>
+    <w:lvl w:ilvl="2" w:tplc="04090005" w:tentative="1">
+      <w:start w:val="1"/>
+      <w:numFmt w:val="bullet"/>
+      <w:lvlText w:val=""/>
+      <w:lvlJc w:val="left"/>
+      <w:pPr>
+        <w:ind w:left="2160" w:hanging="360"/>
+      </w:pPr>
+      <w:rPr>
+        <w:rFonts w:ascii="Wingdings" w:hAnsi="Wingdings" w:hint="default"/>
+      </w:rPr>
+    </w:lvl>
+    <w:lvl w:ilvl="3" w:tplc="04090001" w:tentative="1">
+      <w:start w:val="1"/>
+      <w:numFmt w:val="bullet"/>
+      <w:lvlText w:val=""/>
+      <w:lvlJc w:val="left"/>
+      <w:pPr>
+        <w:ind w:left="2880" w:hanging="360"/>
+      </w:pPr>
+      <w:rPr>
+        <w:rFonts w:ascii="Symbol" w:hAnsi="Symbol" w:hint="default"/>
+      </w:rPr>
+    </w:lvl>
+    <w:lvl w:ilvl="4" w:tplc="04090003" w:tentative="1">
+      <w:start w:val="1"/>
+      <w:numFmt w:val="bullet"/>
+      <w:lvlText w:val="o"/>
+      <w:lvlJc w:val="left"/>
+      <w:pPr>
+        <w:ind w:left="3600" w:hanging="360"/>
+      </w:pPr>
+      <w:rPr>
+        <w:rFonts w:ascii="Courier New" w:hAnsi="Courier New" w:cs="Courier New" w:hint="default"/>
+      </w:rPr>
+    </w:lvl>
+    <w:lvl w:ilvl="5" w:tplc="04090005" w:tentative="1">
+      <w:start w:val="1"/>
+      <w:numFmt w:val="bullet"/>
+      <w:lvlText w:val=""/>
+      <w:lvlJc w:val="left"/>
+      <w:pPr>
+        <w:ind w:left="4320" w:hanging="360"/>
+      </w:pPr>
+      <w:rPr>
+        <w:rFonts w:ascii="Wingdings" w:hAnsi="Wingdings" w:hint="default"/>
+      </w:rPr>
+    </w:lvl>
+    <w:lvl w:ilvl="6" w:tplc="04090001" w:tentative="1">
+      <w:start w:val="1"/>
+      <w:numFmt w:val="bullet"/>
+      <w:lvlText w:val=""/>
+      <w:lvlJc w:val="left"/>
+      <w:pPr>
+        <w:ind w:left="5040" w:hanging="360"/>
+      </w:pPr>
+      <w:rPr>
+        <w:rFonts w:ascii="Symbol" w:hAnsi="Symbol" w:hint="default"/>
+      </w:rPr>
+    </w:lvl>
+    <w:lvl w:ilvl="7" w:tplc="04090003" w:tentative="1">
+      <w:start w:val="1"/>
+      <w:numFmt w:val="bullet"/>
+      <w:lvlText w:val="o"/>
+      <w:lvlJc w:val="left"/>
+      <w:pPr>
+        <w:ind w:left="5760" w:hanging="360"/>
+      </w:pPr>
+      <w:rPr>
+        <w:rFonts w:ascii="Courier New" w:hAnsi="Courier New" w:cs="Courier New" w:hint="default"/>
+      </w:rPr>
+    </w:lvl>
+    <w:lvl w:ilvl="8" w:tplc="04090005" w:tentative="1">
+      <w:start w:val="1"/>
+      <w:numFmt w:val="bullet"/>
+      <w:lvlText w:val=""/>
+      <w:lvlJc w:val="left"/>
+      <w:pPr>
+        <w:ind w:left="6480" w:hanging="360"/>
+      </w:pPr>
+      <w:rPr>
+        <w:rFonts w:ascii="Wingdings" w:hAnsi="Wingdings" w:hint="default"/>
+      </w:rPr>
+    </w:lvl>
+  </w:abstractNum>
+  <w:abstractNum w:abstractNumId="9" w15:restartNumberingAfterBreak="0">
+    <w:nsid w:val="57F931EA"/>
+    <w:multiLevelType w:val="multilevel"/>
+    <w:tmpl w:val="444C7464"/>
+    <w:lvl w:ilvl="0">
+      <w:start w:val="1"/>
+      <w:numFmt w:val="bullet"/>
+      <w:lvlText w:val=""/>
+      <w:lvlJc w:val="left"/>
+      <w:pPr>
+        <w:tabs>
+          <w:tab w:val="num" w:pos="720"/>
+        </w:tabs>
+        <w:ind w:left="720" w:hanging="360"/>
+      </w:pPr>
+      <w:rPr>
+        <w:rFonts w:ascii="Symbol" w:hAnsi="Symbol" w:hint="default"/>
+        <w:sz w:val="20"/>
+      </w:rPr>
+    </w:lvl>
+    <w:lvl w:ilvl="1" w:tentative="1">
+      <w:start w:val="1"/>
+      <w:numFmt w:val="bullet"/>
+      <w:lvlText w:val="o"/>
+      <w:lvlJc w:val="left"/>
+      <w:pPr>
+        <w:tabs>
+          <w:tab w:val="num" w:pos="1440"/>
+        </w:tabs>
+        <w:ind w:left="1440" w:hanging="360"/>
+      </w:pPr>
+      <w:rPr>
+        <w:rFonts w:ascii="Courier New" w:hAnsi="Courier New" w:hint="default"/>
+        <w:sz w:val="20"/>
+      </w:rPr>
+    </w:lvl>
+    <w:lvl w:ilvl="2" w:tentative="1">
+      <w:start w:val="1"/>
+      <w:numFmt w:val="bullet"/>
+      <w:lvlText w:val=""/>
+      <w:lvlJc w:val="left"/>
+      <w:pPr>
+        <w:tabs>
+          <w:tab w:val="num" w:pos="2160"/>
+        </w:tabs>
+        <w:ind w:left="2160" w:hanging="360"/>
+      </w:pPr>
+      <w:rPr>
+        <w:rFonts w:ascii="Wingdings" w:hAnsi="Wingdings" w:hint="default"/>
+        <w:sz w:val="20"/>
+      </w:rPr>
+    </w:lvl>
+    <w:lvl w:ilvl="3" w:tentative="1">
+      <w:start w:val="1"/>
+      <w:numFmt w:val="bullet"/>
+      <w:lvlText w:val=""/>
+      <w:lvlJc w:val="left"/>
+      <w:pPr>
+        <w:tabs>
+          <w:tab w:val="num" w:pos="2880"/>
+        </w:tabs>
+        <w:ind w:left="2880" w:hanging="360"/>
+      </w:pPr>
+      <w:rPr>
+        <w:rFonts w:ascii="Wingdings" w:hAnsi="Wingdings" w:hint="default"/>
+        <w:sz w:val="20"/>
+      </w:rPr>
+    </w:lvl>
+    <w:lvl w:ilvl="4" w:tentative="1">
+      <w:start w:val="1"/>
+      <w:numFmt w:val="bullet"/>
+      <w:lvlText w:val=""/>
+      <w:lvlJc w:val="left"/>
+      <w:pPr>
+        <w:tabs>
+          <w:tab w:val="num" w:pos="3600"/>
+        </w:tabs>
+        <w:ind w:left="3600" w:hanging="360"/>
+      </w:pPr>
+      <w:rPr>
+        <w:rFonts w:ascii="Wingdings" w:hAnsi="Wingdings" w:hint="default"/>
+        <w:sz w:val="20"/>
+      </w:rPr>
+    </w:lvl>
+    <w:lvl w:ilvl="5" w:tentative="1">
+      <w:start w:val="1"/>
+      <w:numFmt w:val="bullet"/>
+      <w:lvlText w:val=""/>
+      <w:lvlJc w:val="left"/>
+      <w:pPr>
+        <w:tabs>
+          <w:tab w:val="num" w:pos="4320"/>
+        </w:tabs>
+        <w:ind w:left="4320" w:hanging="360"/>
+      </w:pPr>
+      <w:rPr>
+        <w:rFonts w:ascii="Wingdings" w:hAnsi="Wingdings" w:hint="default"/>
+        <w:sz w:val="20"/>
+      </w:rPr>
+    </w:lvl>
+    <w:lvl w:ilvl="6" w:tentative="1">
+      <w:start w:val="1"/>
+      <w:numFmt w:val="bullet"/>
+      <w:lvlText w:val=""/>
+      <w:lvlJc w:val="left"/>
+      <w:pPr>
+        <w:tabs>
+          <w:tab w:val="num" w:pos="5040"/>
+        </w:tabs>
+        <w:ind w:left="5040" w:hanging="360"/>
+      </w:pPr>
+      <w:rPr>
+        <w:rFonts w:ascii="Wingdings" w:hAnsi="Wingdings" w:hint="default"/>
+        <w:sz w:val="20"/>
+      </w:rPr>
+    </w:lvl>
+    <w:lvl w:ilvl="7" w:tentative="1">
+      <w:start w:val="1"/>
+      <w:numFmt w:val="bullet"/>
+      <w:lvlText w:val=""/>
+      <w:lvlJc w:val="left"/>
+      <w:pPr>
+        <w:tabs>
+          <w:tab w:val="num" w:pos="5760"/>
+        </w:tabs>
+        <w:ind w:left="5760" w:hanging="360"/>
+      </w:pPr>
+      <w:rPr>
+        <w:rFonts w:ascii="Wingdings" w:hAnsi="Wingdings" w:hint="default"/>
+        <w:sz w:val="20"/>
+      </w:rPr>
+    </w:lvl>
+    <w:lvl w:ilvl="8" w:tentative="1">
+      <w:start w:val="1"/>
+      <w:numFmt w:val="bullet"/>
+      <w:lvlText w:val=""/>
+      <w:lvlJc w:val="left"/>
+      <w:pPr>
+        <w:tabs>
+          <w:tab w:val="num" w:pos="6480"/>
+        </w:tabs>
+        <w:ind w:left="6480" w:hanging="360"/>
+      </w:pPr>
+      <w:rPr>
+        <w:rFonts w:ascii="Wingdings" w:hAnsi="Wingdings" w:hint="default"/>
+        <w:sz w:val="20"/>
+      </w:rPr>
+    </w:lvl>
+  </w:abstractNum>
+  <w:abstractNum w:abstractNumId="10" w15:restartNumberingAfterBreak="0">
+    <w:nsid w:val="65540C58"/>
+    <w:multiLevelType w:val="multilevel"/>
+    <w:tmpl w:val="61A8F878"/>
+    <w:lvl w:ilvl="0">
+      <w:start w:val="1"/>
+      <w:numFmt w:val="bullet"/>
+      <w:lvlText w:val=""/>
+      <w:lvlJc w:val="left"/>
+      <w:pPr>
+        <w:tabs>
+          <w:tab w:val="num" w:pos="720"/>
+        </w:tabs>
+        <w:ind w:left="720" w:hanging="360"/>
+      </w:pPr>
+      <w:rPr>
+        <w:rFonts w:ascii="Symbol" w:hAnsi="Symbol" w:hint="default"/>
+        <w:sz w:val="20"/>
+      </w:rPr>
+    </w:lvl>
+    <w:lvl w:ilvl="1" w:tentative="1">
+      <w:start w:val="1"/>
+      <w:numFmt w:val="bullet"/>
+      <w:lvlText w:val="o"/>
+      <w:lvlJc w:val="left"/>
+      <w:pPr>
+        <w:tabs>
+          <w:tab w:val="num" w:pos="1440"/>
+        </w:tabs>
+        <w:ind w:left="1440" w:hanging="360"/>
+      </w:pPr>
+      <w:rPr>
+        <w:rFonts w:ascii="Courier New" w:hAnsi="Courier New" w:hint="default"/>
+        <w:sz w:val="20"/>
+      </w:rPr>
+    </w:lvl>
+    <w:lvl w:ilvl="2" w:tentative="1">
+      <w:start w:val="1"/>
+      <w:numFmt w:val="bullet"/>
+      <w:lvlText w:val=""/>
+      <w:lvlJc w:val="left"/>
+      <w:pPr>
+        <w:tabs>
+          <w:tab w:val="num" w:pos="2160"/>
+        </w:tabs>
+        <w:ind w:left="2160" w:hanging="360"/>
+      </w:pPr>
+      <w:rPr>
+        <w:rFonts w:ascii="Wingdings" w:hAnsi="Wingdings" w:hint="default"/>
+        <w:sz w:val="20"/>
+      </w:rPr>
+    </w:lvl>
+    <w:lvl w:ilvl="3" w:tentative="1">
+      <w:start w:val="1"/>
+      <w:numFmt w:val="bullet"/>
+      <w:lvlText w:val=""/>
+      <w:lvlJc w:val="left"/>
+      <w:pPr>
+        <w:tabs>
+          <w:tab w:val="num" w:pos="2880"/>
+        </w:tabs>
+        <w:ind w:left="2880" w:hanging="360"/>
+      </w:pPr>
+      <w:rPr>
+        <w:rFonts w:ascii="Wingdings" w:hAnsi="Wingdings" w:hint="default"/>
+        <w:sz w:val="20"/>
+      </w:rPr>
+    </w:lvl>
+    <w:lvl w:ilvl="4" w:tentative="1">
+      <w:start w:val="1"/>
+      <w:numFmt w:val="bullet"/>
+      <w:lvlText w:val=""/>
+      <w:lvlJc w:val="left"/>
+      <w:pPr>
+        <w:tabs>
+          <w:tab w:val="num" w:pos="3600"/>
+        </w:tabs>
+        <w:ind w:left="3600" w:hanging="360"/>
+      </w:pPr>
+      <w:rPr>
+        <w:rFonts w:ascii="Wingdings" w:hAnsi="Wingdings" w:hint="default"/>
+        <w:sz w:val="20"/>
+      </w:rPr>
+    </w:lvl>
+    <w:lvl w:ilvl="5" w:tentative="1">
+      <w:start w:val="1"/>
+      <w:numFmt w:val="bullet"/>
+      <w:lvlText w:val=""/>
+      <w:lvlJc w:val="left"/>
+      <w:pPr>
+        <w:tabs>
+          <w:tab w:val="num" w:pos="4320"/>
+        </w:tabs>
+        <w:ind w:left="4320" w:hanging="360"/>
+      </w:pPr>
+      <w:rPr>
+        <w:rFonts w:ascii="Wingdings" w:hAnsi="Wingdings" w:hint="default"/>
+        <w:sz w:val="20"/>
+      </w:rPr>
+    </w:lvl>
+    <w:lvl w:ilvl="6" w:tentative="1">
+      <w:start w:val="1"/>
+      <w:numFmt w:val="bullet"/>
+      <w:lvlText w:val=""/>
+      <w:lvlJc w:val="left"/>
+      <w:pPr>
+        <w:tabs>
+          <w:tab w:val="num" w:pos="5040"/>
+        </w:tabs>
+        <w:ind w:left="5040" w:hanging="360"/>
+      </w:pPr>
+      <w:rPr>
+        <w:rFonts w:ascii="Wingdings" w:hAnsi="Wingdings" w:hint="default"/>
+        <w:sz w:val="20"/>
+      </w:rPr>
+    </w:lvl>
+    <w:lvl w:ilvl="7" w:tentative="1">
+      <w:start w:val="1"/>
+      <w:numFmt w:val="bullet"/>
+      <w:lvlText w:val=""/>
+      <w:lvlJc w:val="left"/>
+      <w:pPr>
+        <w:tabs>
+          <w:tab w:val="num" w:pos="5760"/>
+        </w:tabs>
+        <w:ind w:left="5760" w:hanging="360"/>
+      </w:pPr>
+      <w:rPr>
+        <w:rFonts w:ascii="Wingdings" w:hAnsi="Wingdings" w:hint="default"/>
+        <w:sz w:val="20"/>
+      </w:rPr>
+    </w:lvl>
+    <w:lvl w:ilvl="8" w:tentative="1">
+      <w:start w:val="1"/>
+      <w:numFmt w:val="bullet"/>
+      <w:lvlText w:val=""/>
+      <w:lvlJc w:val="left"/>
+      <w:pPr>
+        <w:tabs>
+          <w:tab w:val="num" w:pos="6480"/>
+        </w:tabs>
+        <w:ind w:left="6480" w:hanging="360"/>
+      </w:pPr>
+      <w:rPr>
+        <w:rFonts w:ascii="Wingdings" w:hAnsi="Wingdings" w:hint="default"/>
+        <w:sz w:val="20"/>
+      </w:rPr>
+    </w:lvl>
+  </w:abstractNum>
+  <w:abstractNum w:abstractNumId="11" w15:restartNumberingAfterBreak="0">
+    <w:nsid w:val="6ACC51AA"/>
+    <w:multiLevelType w:val="hybridMultilevel"/>
+    <w:tmpl w:val="137CD648"/>
+    <w:lvl w:ilvl="0" w:tplc="0409000F">
+      <w:start w:val="1"/>
+      <w:numFmt w:val="decimal"/>
+      <w:lvlText w:val="%1."/>
+      <w:lvlJc w:val="left"/>
+      <w:pPr>
+        <w:ind w:left="720" w:hanging="360"/>
+      </w:pPr>
+      <w:rPr>
+        <w:rFonts w:hint="default"/>
+      </w:rPr>
+    </w:lvl>
+    <w:lvl w:ilvl="1" w:tplc="04090019" w:tentative="1">
+      <w:start w:val="1"/>
+      <w:numFmt w:val="lowerLetter"/>
+      <w:lvlText w:val="%2."/>
+      <w:lvlJc w:val="left"/>
+      <w:pPr>
+        <w:ind w:left="1440" w:hanging="360"/>
+      </w:pPr>
+    </w:lvl>
+    <w:lvl w:ilvl="2" w:tplc="0409001B" w:tentative="1">
+      <w:start w:val="1"/>
+      <w:numFmt w:val="lowerRoman"/>
+      <w:lvlText w:val="%3."/>
+      <w:lvlJc w:val="right"/>
+      <w:pPr>
+        <w:ind w:left="2160" w:hanging="180"/>
+      </w:pPr>
+    </w:lvl>
+    <w:lvl w:ilvl="3" w:tplc="0409000F" w:tentative="1">
+      <w:start w:val="1"/>
+      <w:numFmt w:val="decimal"/>
+      <w:lvlText w:val="%4."/>
+      <w:lvlJc w:val="left"/>
+      <w:pPr>
+        <w:ind w:left="2880" w:hanging="360"/>
+      </w:pPr>
+    </w:lvl>
+    <w:lvl w:ilvl="4" w:tplc="04090019" w:tentative="1">
+      <w:start w:val="1"/>
+      <w:numFmt w:val="lowerLetter"/>
+      <w:lvlText w:val="%5."/>
+      <w:lvlJc w:val="left"/>
+      <w:pPr>
+        <w:ind w:left="3600" w:hanging="360"/>
+      </w:pPr>
+    </w:lvl>
+    <w:lvl w:ilvl="5" w:tplc="0409001B" w:tentative="1">
+      <w:start w:val="1"/>
+      <w:numFmt w:val="lowerRoman"/>
+      <w:lvlText w:val="%6."/>
+      <w:lvlJc w:val="right"/>
+      <w:pPr>
+        <w:ind w:left="4320" w:hanging="180"/>
+      </w:pPr>
+    </w:lvl>
+    <w:lvl w:ilvl="6" w:tplc="0409000F" w:tentative="1">
+      <w:start w:val="1"/>
+      <w:numFmt w:val="decimal"/>
+      <w:lvlText w:val="%7."/>
+      <w:lvlJc w:val="left"/>
+      <w:pPr>
+        <w:ind w:left="5040" w:hanging="360"/>
+      </w:pPr>
+    </w:lvl>
+    <w:lvl w:ilvl="7" w:tplc="04090019" w:tentative="1">
+      <w:start w:val="1"/>
+      <w:numFmt w:val="lowerLetter"/>
+      <w:lvlText w:val="%8."/>
+      <w:lvlJc w:val="left"/>
+      <w:pPr>
+        <w:ind w:left="5760" w:hanging="360"/>
+      </w:pPr>
+    </w:lvl>
+    <w:lvl w:ilvl="8" w:tplc="0409001B" w:tentative="1">
+      <w:start w:val="1"/>
+      <w:numFmt w:val="lowerRoman"/>
+      <w:lvlText w:val="%9."/>
+      <w:lvlJc w:val="right"/>
+      <w:pPr>
+        <w:ind w:left="6480" w:hanging="180"/>
+      </w:pPr>
+    </w:lvl>
+  </w:abstractNum>
   <w:num w:numId="1" w16cid:durableId="310988038">
+    <w:abstractNumId w:val="3"/>
+  </w:num>
+  <w:num w:numId="2" w16cid:durableId="586309975">
+    <w:abstractNumId w:val="7"/>
+  </w:num>
+  <w:num w:numId="3" w16cid:durableId="1890260107">
     <w:abstractNumId w:val="0"/>
+  </w:num>
+  <w:num w:numId="4" w16cid:durableId="1125926442">
+    <w:abstractNumId w:val="9"/>
+  </w:num>
+  <w:num w:numId="5" w16cid:durableId="428166169">
+    <w:abstractNumId w:val="4"/>
+  </w:num>
+  <w:num w:numId="6" w16cid:durableId="1325664970">
+    <w:abstractNumId w:val="5"/>
+  </w:num>
+  <w:num w:numId="7" w16cid:durableId="2146965571">
+    <w:abstractNumId w:val="6"/>
+  </w:num>
+  <w:num w:numId="8" w16cid:durableId="1839076474">
+    <w:abstractNumId w:val="2"/>
+  </w:num>
+  <w:num w:numId="9" w16cid:durableId="1761364924">
+    <w:abstractNumId w:val="10"/>
+  </w:num>
+  <w:num w:numId="10" w16cid:durableId="273947916">
+    <w:abstractNumId w:val="11"/>
+  </w:num>
+  <w:num w:numId="11" w16cid:durableId="314576304">
+    <w:abstractNumId w:val="1"/>
+  </w:num>
+  <w:num w:numId="12" w16cid:durableId="2030983715">
+    <w:abstractNumId w:val="8"/>
   </w:num>
 </w:numbering>
 </file>
@@ -1256,6 +4399,33 @@
       <w:spacing w:val="5"/>
     </w:rPr>
   </w:style>
+  <w:style w:type="paragraph" w:styleId="NoSpacing">
+    <w:name w:val="No Spacing"/>
+    <w:link w:val="NoSpacingChar"/>
+    <w:uiPriority w:val="1"/>
+    <w:qFormat/>
+    <w:rsid w:val="000A5046"/>
+    <w:pPr>
+      <w:spacing w:after="0" w:line="240" w:lineRule="auto"/>
+    </w:pPr>
+    <w:rPr>
+      <w:rFonts w:eastAsiaTheme="minorEastAsia"/>
+      <w:kern w:val="0"/>
+      <w14:ligatures w14:val="none"/>
+    </w:rPr>
+  </w:style>
+  <w:style w:type="character" w:customStyle="1" w:styleId="NoSpacingChar">
+    <w:name w:val="No Spacing Char"/>
+    <w:basedOn w:val="DefaultParagraphFont"/>
+    <w:link w:val="NoSpacing"/>
+    <w:uiPriority w:val="1"/>
+    <w:rsid w:val="000A5046"/>
+    <w:rPr>
+      <w:rFonts w:eastAsiaTheme="minorEastAsia"/>
+      <w:kern w:val="0"/>
+      <w14:ligatures w14:val="none"/>
+    </w:rPr>
+  </w:style>
 </w:styles>
 </file>
 
@@ -1552,4 +4722,35 @@
     </a:ext>
   </a:extLst>
 </a:theme>
+</file>
+
+<file path=customXml/item1.xml><?xml version="1.0" encoding="utf-8"?>
+<CoverPageProperties xmlns="http://schemas.microsoft.com/office/2006/coverPageProps">
+  <PublishDate>2024-09-25T00:00:00</PublishDate>
+  <Abstract/>
+  <CompanyAddress/>
+  <CompanyPhone/>
+  <CompanyFax/>
+  <CompanyEmail/>
+</CoverPageProperties>
+</file>
+
+<file path=customXml/item2.xml><?xml version="1.0" encoding="utf-8"?>
+<b:Sources xmlns:b="http://schemas.openxmlformats.org/officeDocument/2006/bibliography" xmlns="http://schemas.openxmlformats.org/officeDocument/2006/bibliography" SelectedStyle="\APASixthEditionOfficeOnline.xsl" StyleName="APA" Version="6"/>
+</file>
+
+<file path=customXml/itemProps1.xml><?xml version="1.0" encoding="utf-8"?>
+<ds:datastoreItem xmlns:ds="http://schemas.openxmlformats.org/officeDocument/2006/customXml" ds:itemID="{55AF091B-3C7A-41E3-B477-F2FDAA23CFDA}">
+  <ds:schemaRefs>
+    <ds:schemaRef ds:uri="http://schemas.microsoft.com/office/2006/coverPageProps"/>
+  </ds:schemaRefs>
+</ds:datastoreItem>
+</file>
+
+<file path=customXml/itemProps2.xml><?xml version="1.0" encoding="utf-8"?>
+<ds:datastoreItem xmlns:ds="http://schemas.openxmlformats.org/officeDocument/2006/customXml" ds:itemID="{88D90105-2815-4CF7-8ADF-03324974C11B}">
+  <ds:schemaRefs>
+    <ds:schemaRef ds:uri="http://schemas.openxmlformats.org/officeDocument/2006/bibliography"/>
+  </ds:schemaRefs>
+</ds:datastoreItem>
 </file>
--- a/parcial.docx
+++ b/parcial.docx
@@ -137,6 +137,7 @@
                                       <w:color w:val="FFFFFF" w:themeColor="background1"/>
                                       <w:sz w:val="32"/>
                                       <w:szCs w:val="32"/>
+                                      <w:lang w:val="es-SV"/>
                                     </w:rPr>
                                     <w:alias w:val="Author"/>
                                     <w:tag w:val=""/>
@@ -152,6 +153,7 @@
                                           <w:color w:val="FFFFFF" w:themeColor="background1"/>
                                           <w:sz w:val="32"/>
                                           <w:szCs w:val="32"/>
+                                          <w:lang w:val="es-SV"/>
                                         </w:rPr>
                                       </w:pPr>
                                       <w:r>
@@ -159,6 +161,7 @@
                                           <w:color w:val="FFFFFF" w:themeColor="background1"/>
                                           <w:sz w:val="32"/>
                                           <w:szCs w:val="32"/>
+                                          <w:lang w:val="es-SV"/>
                                         </w:rPr>
                                         <w:t>INTEGRANTES</w:t>
                                       </w:r>
@@ -171,12 +174,14 @@
                                     <w:rPr>
                                       <w:caps/>
                                       <w:color w:val="FFFFFF" w:themeColor="background1"/>
+                                      <w:lang w:val="es-SV"/>
                                     </w:rPr>
                                   </w:pPr>
                                   <w:r>
                                     <w:rPr>
                                       <w:caps/>
                                       <w:color w:val="FFFFFF" w:themeColor="background1"/>
+                                      <w:lang w:val="es-SV"/>
                                     </w:rPr>
                                     <w:t>Marín panameño, ángel adiel</w:t>
                                   </w:r>
@@ -187,12 +192,14 @@
                                     <w:rPr>
                                       <w:caps/>
                                       <w:color w:val="FFFFFF" w:themeColor="background1"/>
+                                      <w:lang w:val="es-SV"/>
                                     </w:rPr>
                                   </w:pPr>
                                   <w:r>
                                     <w:rPr>
                                       <w:caps/>
                                       <w:color w:val="FFFFFF" w:themeColor="background1"/>
+                                      <w:lang w:val="es-SV"/>
                                     </w:rPr>
                                     <w:t>mendoza garcía, paola abigail</w:t>
                                   </w:r>
@@ -267,7 +274,6 @@
                                           <w:szCs w:val="108"/>
                                         </w:rPr>
                                       </w:pPr>
-                                      <w:proofErr w:type="spellStart"/>
                                       <w:r>
                                         <w:rPr>
                                           <w:rFonts w:asciiTheme="majorHAnsi" w:eastAsiaTheme="majorEastAsia" w:hAnsiTheme="majorHAnsi" w:cstheme="majorBidi"/>
@@ -275,37 +281,7 @@
                                           <w:sz w:val="108"/>
                                           <w:szCs w:val="108"/>
                                         </w:rPr>
-                                        <w:t>Evaluación</w:t>
-                                      </w:r>
-                                      <w:proofErr w:type="spellEnd"/>
-                                      <w:r>
-                                        <w:rPr>
-                                          <w:rFonts w:asciiTheme="majorHAnsi" w:eastAsiaTheme="majorEastAsia" w:hAnsiTheme="majorHAnsi" w:cstheme="majorBidi"/>
-                                          <w:color w:val="595959" w:themeColor="text1" w:themeTint="A6"/>
-                                          <w:sz w:val="108"/>
-                                          <w:szCs w:val="108"/>
-                                        </w:rPr>
-                                        <w:t xml:space="preserve"> </w:t>
-                                      </w:r>
-                                      <w:proofErr w:type="spellStart"/>
-                                      <w:r>
-                                        <w:rPr>
-                                          <w:rFonts w:asciiTheme="majorHAnsi" w:eastAsiaTheme="majorEastAsia" w:hAnsiTheme="majorHAnsi" w:cstheme="majorBidi"/>
-                                          <w:color w:val="595959" w:themeColor="text1" w:themeTint="A6"/>
-                                          <w:sz w:val="108"/>
-                                          <w:szCs w:val="108"/>
-                                        </w:rPr>
-                                        <w:t>Práctica</w:t>
-                                      </w:r>
-                                      <w:proofErr w:type="spellEnd"/>
-                                      <w:r>
-                                        <w:rPr>
-                                          <w:rFonts w:asciiTheme="majorHAnsi" w:eastAsiaTheme="majorEastAsia" w:hAnsiTheme="majorHAnsi" w:cstheme="majorBidi"/>
-                                          <w:color w:val="595959" w:themeColor="text1" w:themeTint="A6"/>
-                                          <w:sz w:val="108"/>
-                                          <w:szCs w:val="108"/>
-                                        </w:rPr>
-                                        <w:t xml:space="preserve"> 2</w:t>
+                                        <w:t>Evaluación Práctica 2</w:t>
                                       </w:r>
                                     </w:p>
                                   </w:sdtContent>
@@ -356,6 +332,7 @@
                                 <w:color w:val="FFFFFF" w:themeColor="background1"/>
                                 <w:sz w:val="32"/>
                                 <w:szCs w:val="32"/>
+                                <w:lang w:val="es-SV"/>
                               </w:rPr>
                               <w:alias w:val="Author"/>
                               <w:tag w:val=""/>
@@ -371,6 +348,7 @@
                                     <w:color w:val="FFFFFF" w:themeColor="background1"/>
                                     <w:sz w:val="32"/>
                                     <w:szCs w:val="32"/>
+                                    <w:lang w:val="es-SV"/>
                                   </w:rPr>
                                 </w:pPr>
                                 <w:r>
@@ -378,6 +356,7 @@
                                     <w:color w:val="FFFFFF" w:themeColor="background1"/>
                                     <w:sz w:val="32"/>
                                     <w:szCs w:val="32"/>
+                                    <w:lang w:val="es-SV"/>
                                   </w:rPr>
                                   <w:t>INTEGRANTES</w:t>
                                 </w:r>
@@ -390,12 +369,14 @@
                               <w:rPr>
                                 <w:caps/>
                                 <w:color w:val="FFFFFF" w:themeColor="background1"/>
+                                <w:lang w:val="es-SV"/>
                               </w:rPr>
                             </w:pPr>
                             <w:r>
                               <w:rPr>
                                 <w:caps/>
                                 <w:color w:val="FFFFFF" w:themeColor="background1"/>
+                                <w:lang w:val="es-SV"/>
                               </w:rPr>
                               <w:t>Marín panameño, ángel adiel</w:t>
                             </w:r>
@@ -406,12 +387,14 @@
                               <w:rPr>
                                 <w:caps/>
                                 <w:color w:val="FFFFFF" w:themeColor="background1"/>
+                                <w:lang w:val="es-SV"/>
                               </w:rPr>
                             </w:pPr>
                             <w:r>
                               <w:rPr>
                                 <w:caps/>
                                 <w:color w:val="FFFFFF" w:themeColor="background1"/>
+                                <w:lang w:val="es-SV"/>
                               </w:rPr>
                               <w:t>mendoza garcía, paola abigail</w:t>
                             </w:r>
@@ -454,7 +437,6 @@
                                     <w:szCs w:val="108"/>
                                   </w:rPr>
                                 </w:pPr>
-                                <w:proofErr w:type="spellStart"/>
                                 <w:r>
                                   <w:rPr>
                                     <w:rFonts w:asciiTheme="majorHAnsi" w:eastAsiaTheme="majorEastAsia" w:hAnsiTheme="majorHAnsi" w:cstheme="majorBidi"/>
@@ -462,37 +444,7 @@
                                     <w:sz w:val="108"/>
                                     <w:szCs w:val="108"/>
                                   </w:rPr>
-                                  <w:t>Evaluación</w:t>
-                                </w:r>
-                                <w:proofErr w:type="spellEnd"/>
-                                <w:r>
-                                  <w:rPr>
-                                    <w:rFonts w:asciiTheme="majorHAnsi" w:eastAsiaTheme="majorEastAsia" w:hAnsiTheme="majorHAnsi" w:cstheme="majorBidi"/>
-                                    <w:color w:val="595959" w:themeColor="text1" w:themeTint="A6"/>
-                                    <w:sz w:val="108"/>
-                                    <w:szCs w:val="108"/>
-                                  </w:rPr>
-                                  <w:t xml:space="preserve"> </w:t>
-                                </w:r>
-                                <w:proofErr w:type="spellStart"/>
-                                <w:r>
-                                  <w:rPr>
-                                    <w:rFonts w:asciiTheme="majorHAnsi" w:eastAsiaTheme="majorEastAsia" w:hAnsiTheme="majorHAnsi" w:cstheme="majorBidi"/>
-                                    <w:color w:val="595959" w:themeColor="text1" w:themeTint="A6"/>
-                                    <w:sz w:val="108"/>
-                                    <w:szCs w:val="108"/>
-                                  </w:rPr>
-                                  <w:t>Práctica</w:t>
-                                </w:r>
-                                <w:proofErr w:type="spellEnd"/>
-                                <w:r>
-                                  <w:rPr>
-                                    <w:rFonts w:asciiTheme="majorHAnsi" w:eastAsiaTheme="majorEastAsia" w:hAnsiTheme="majorHAnsi" w:cstheme="majorBidi"/>
-                                    <w:color w:val="595959" w:themeColor="text1" w:themeTint="A6"/>
-                                    <w:sz w:val="108"/>
-                                    <w:szCs w:val="108"/>
-                                  </w:rPr>
-                                  <w:t xml:space="preserve"> 2</w:t>
+                                  <w:t>Evaluación Práctica 2</w:t>
                                 </w:r>
                               </w:p>
                             </w:sdtContent>
@@ -835,7 +787,6 @@
           <w:numId w:val="4"/>
         </w:numPr>
       </w:pPr>
-      <w:proofErr w:type="spellStart"/>
       <w:r>
         <w:rPr>
           <w:b/>
@@ -843,7 +794,6 @@
         </w:rPr>
         <w:t>Yo</w:t>
       </w:r>
-      <w:proofErr w:type="spellEnd"/>
       <w:r>
         <w:t>:</w:t>
       </w:r>
@@ -875,23 +825,7 @@
         <w:t>Como</w:t>
       </w:r>
       <w:r>
-        <w:t xml:space="preserve">: </w:t>
-      </w:r>
-      <w:proofErr w:type="spellStart"/>
-      <w:r>
-        <w:t>administrador</w:t>
-      </w:r>
-      <w:proofErr w:type="spellEnd"/>
-      <w:r>
-        <w:t xml:space="preserve"> del </w:t>
-      </w:r>
-      <w:proofErr w:type="spellStart"/>
-      <w:r>
-        <w:t>sistema</w:t>
-      </w:r>
-      <w:proofErr w:type="spellEnd"/>
-      <w:r>
-        <w:t>,</w:t>
+        <w:t>: administrador del sistema,</w:t>
       </w:r>
     </w:p>
     <w:p>
@@ -968,24 +902,16 @@
         <w:rPr>
           <w:b/>
           <w:bCs/>
-        </w:rPr>
-        <w:t xml:space="preserve"> Vender </w:t>
-      </w:r>
-      <w:proofErr w:type="spellStart"/>
-      <w:r>
-        <w:rPr>
-          <w:b/>
-          <w:bCs/>
-        </w:rPr>
-        <w:t>producto</w:t>
-      </w:r>
-      <w:proofErr w:type="spellEnd"/>
-      <w:r>
-        <w:rPr>
-          <w:b/>
-          <w:bCs/>
-        </w:rPr>
-        <w:t>:</w:t>
+          <w:lang w:val="es-SV"/>
+        </w:rPr>
+        <w:t xml:space="preserve"> </w:t>
+      </w:r>
+      <w:r>
+        <w:rPr>
+          <w:b/>
+          <w:bCs/>
+        </w:rPr>
+        <w:t>Vender producto:</w:t>
       </w:r>
     </w:p>
     <w:p>
@@ -1040,23 +966,7 @@
         <w:t>Como</w:t>
       </w:r>
       <w:r>
-        <w:t xml:space="preserve">: </w:t>
-      </w:r>
-      <w:proofErr w:type="spellStart"/>
-      <w:r>
-        <w:t>administrador</w:t>
-      </w:r>
-      <w:proofErr w:type="spellEnd"/>
-      <w:r>
-        <w:t xml:space="preserve"> del </w:t>
-      </w:r>
-      <w:proofErr w:type="spellStart"/>
-      <w:r>
-        <w:t>sistema</w:t>
-      </w:r>
-      <w:proofErr w:type="spellEnd"/>
-      <w:r>
-        <w:t>,</w:t>
+        <w:t>: administrador del sistema,</w:t>
       </w:r>
     </w:p>
     <w:p>
@@ -1143,39 +1053,7 @@
           <w:bCs/>
         </w:rPr>
         <w:lastRenderedPageBreak/>
-        <w:t xml:space="preserve">Devolver </w:t>
-      </w:r>
-      <w:proofErr w:type="spellStart"/>
-      <w:r>
-        <w:rPr>
-          <w:b/>
-          <w:bCs/>
-        </w:rPr>
-        <w:t>productos</w:t>
-      </w:r>
-      <w:proofErr w:type="spellEnd"/>
-      <w:r>
-        <w:rPr>
-          <w:b/>
-          <w:bCs/>
-        </w:rPr>
-        <w:t xml:space="preserve"> </w:t>
-      </w:r>
-      <w:proofErr w:type="spellStart"/>
-      <w:r>
-        <w:rPr>
-          <w:b/>
-          <w:bCs/>
-        </w:rPr>
-        <w:t>dañados</w:t>
-      </w:r>
-      <w:proofErr w:type="spellEnd"/>
-      <w:r>
-        <w:rPr>
-          <w:b/>
-          <w:bCs/>
-        </w:rPr>
-        <w:t>:</w:t>
+        <w:t>Devolver productos dañados:</w:t>
       </w:r>
     </w:p>
     <w:p>
@@ -1236,23 +1114,7 @@
         <w:t>Como</w:t>
       </w:r>
       <w:r>
-        <w:t xml:space="preserve">: </w:t>
-      </w:r>
-      <w:proofErr w:type="spellStart"/>
-      <w:r>
-        <w:t>administrador</w:t>
-      </w:r>
-      <w:proofErr w:type="spellEnd"/>
-      <w:r>
-        <w:t xml:space="preserve"> del </w:t>
-      </w:r>
-      <w:proofErr w:type="spellStart"/>
-      <w:r>
-        <w:t>sistema</w:t>
-      </w:r>
-      <w:proofErr w:type="spellEnd"/>
-      <w:r>
-        <w:t>,</w:t>
+        <w:t>: administrador del sistema,</w:t>
       </w:r>
     </w:p>
     <w:p>
@@ -1262,7 +1124,6 @@
           <w:numId w:val="7"/>
         </w:numPr>
       </w:pPr>
-      <w:proofErr w:type="spellStart"/>
       <w:r>
         <w:rPr>
           <w:b/>
@@ -1270,33 +1131,8 @@
         </w:rPr>
         <w:t>Quiero</w:t>
       </w:r>
-      <w:proofErr w:type="spellEnd"/>
-      <w:r>
-        <w:t xml:space="preserve">: </w:t>
-      </w:r>
-      <w:proofErr w:type="spellStart"/>
-      <w:r>
-        <w:t>devolver</w:t>
-      </w:r>
-      <w:proofErr w:type="spellEnd"/>
-      <w:r>
-        <w:t xml:space="preserve"> </w:t>
-      </w:r>
-      <w:proofErr w:type="spellStart"/>
-      <w:r>
-        <w:t>productos</w:t>
-      </w:r>
-      <w:proofErr w:type="spellEnd"/>
-      <w:r>
-        <w:t xml:space="preserve"> </w:t>
-      </w:r>
-      <w:proofErr w:type="spellStart"/>
-      <w:r>
-        <w:t>dañados</w:t>
-      </w:r>
-      <w:proofErr w:type="spellEnd"/>
-      <w:r>
-        <w:t>,</w:t>
+      <w:r>
+        <w:t>: devolver productos dañados,</w:t>
       </w:r>
     </w:p>
     <w:p>
@@ -1349,23 +1185,7 @@
           <w:b/>
           <w:bCs/>
         </w:rPr>
-        <w:t xml:space="preserve">Registrar </w:t>
-      </w:r>
-      <w:proofErr w:type="spellStart"/>
-      <w:r>
-        <w:rPr>
-          <w:b/>
-          <w:bCs/>
-        </w:rPr>
-        <w:t>clientes</w:t>
-      </w:r>
-      <w:proofErr w:type="spellEnd"/>
-      <w:r>
-        <w:rPr>
-          <w:b/>
-          <w:bCs/>
-        </w:rPr>
-        <w:t>:</w:t>
+        <w:t>Registrar clientes:</w:t>
       </w:r>
     </w:p>
     <w:p>
@@ -1375,7 +1195,6 @@
           <w:numId w:val="8"/>
         </w:numPr>
       </w:pPr>
-      <w:proofErr w:type="spellStart"/>
       <w:r>
         <w:rPr>
           <w:b/>
@@ -1383,7 +1202,6 @@
         </w:rPr>
         <w:t>Yo</w:t>
       </w:r>
-      <w:proofErr w:type="spellEnd"/>
       <w:r>
         <w:t xml:space="preserve">: </w:t>
       </w:r>
@@ -1409,23 +1227,7 @@
         <w:t>Como</w:t>
       </w:r>
       <w:r>
-        <w:t xml:space="preserve">: </w:t>
-      </w:r>
-      <w:proofErr w:type="spellStart"/>
-      <w:r>
-        <w:t>administrador</w:t>
-      </w:r>
-      <w:proofErr w:type="spellEnd"/>
-      <w:r>
-        <w:t xml:space="preserve"> del </w:t>
-      </w:r>
-      <w:proofErr w:type="spellStart"/>
-      <w:r>
-        <w:t>sistema</w:t>
-      </w:r>
-      <w:proofErr w:type="spellEnd"/>
-      <w:r>
-        <w:t>,</w:t>
+        <w:t>: administrador del sistema,</w:t>
       </w:r>
     </w:p>
     <w:p>
@@ -1535,23 +1337,7 @@
           <w:b/>
           <w:bCs/>
         </w:rPr>
-        <w:t xml:space="preserve">Registrar </w:t>
-      </w:r>
-      <w:proofErr w:type="spellStart"/>
-      <w:r>
-        <w:rPr>
-          <w:b/>
-          <w:bCs/>
-        </w:rPr>
-        <w:t>usuarios</w:t>
-      </w:r>
-      <w:proofErr w:type="spellEnd"/>
-      <w:r>
-        <w:rPr>
-          <w:b/>
-          <w:bCs/>
-        </w:rPr>
-        <w:t>:</w:t>
+        <w:t>Registrar usuarios:</w:t>
       </w:r>
     </w:p>
     <w:p>
@@ -1561,7 +1347,6 @@
           <w:numId w:val="9"/>
         </w:numPr>
       </w:pPr>
-      <w:proofErr w:type="spellStart"/>
       <w:r>
         <w:rPr>
           <w:b/>
@@ -1569,7 +1354,6 @@
         </w:rPr>
         <w:t>Yo</w:t>
       </w:r>
-      <w:proofErr w:type="spellEnd"/>
       <w:r>
         <w:t xml:space="preserve">: </w:t>
       </w:r>
@@ -1595,23 +1379,7 @@
         <w:t>Como</w:t>
       </w:r>
       <w:r>
-        <w:t xml:space="preserve">: </w:t>
-      </w:r>
-      <w:proofErr w:type="spellStart"/>
-      <w:r>
-        <w:t>administrador</w:t>
-      </w:r>
-      <w:proofErr w:type="spellEnd"/>
-      <w:r>
-        <w:t xml:space="preserve"> del </w:t>
-      </w:r>
-      <w:proofErr w:type="spellStart"/>
-      <w:r>
-        <w:t>sistema</w:t>
-      </w:r>
-      <w:proofErr w:type="spellEnd"/>
-      <w:r>
-        <w:t>,</w:t>
+        <w:t>: administrador del sistema,</w:t>
       </w:r>
     </w:p>
     <w:p>
@@ -1683,53 +1451,12 @@
           <w:bCs/>
         </w:rPr>
       </w:pPr>
-      <w:proofErr w:type="spellStart"/>
-      <w:r>
-        <w:rPr>
-          <w:b/>
-          <w:bCs/>
-        </w:rPr>
-        <w:t>Eliminar</w:t>
-      </w:r>
-      <w:proofErr w:type="spellEnd"/>
-      <w:r>
-        <w:rPr>
-          <w:b/>
-          <w:bCs/>
-        </w:rPr>
-        <w:t xml:space="preserve"> </w:t>
-      </w:r>
-      <w:proofErr w:type="spellStart"/>
-      <w:r>
-        <w:rPr>
-          <w:b/>
-          <w:bCs/>
-        </w:rPr>
-        <w:t>producto</w:t>
-      </w:r>
-      <w:proofErr w:type="spellEnd"/>
-      <w:r>
-        <w:rPr>
-          <w:b/>
-          <w:bCs/>
-        </w:rPr>
-        <w:t xml:space="preserve"> del </w:t>
-      </w:r>
-      <w:proofErr w:type="spellStart"/>
-      <w:r>
-        <w:rPr>
-          <w:b/>
-          <w:bCs/>
-        </w:rPr>
-        <w:t>inventario</w:t>
-      </w:r>
-      <w:proofErr w:type="spellEnd"/>
-      <w:r>
-        <w:rPr>
-          <w:b/>
-          <w:bCs/>
-        </w:rPr>
-        <w:t>:</w:t>
+      <w:r>
+        <w:rPr>
+          <w:b/>
+          <w:bCs/>
+        </w:rPr>
+        <w:t>Eliminar producto del inventario:</w:t>
       </w:r>
     </w:p>
     <w:p>
@@ -1739,7 +1466,6 @@
           <w:numId w:val="12"/>
         </w:numPr>
       </w:pPr>
-      <w:proofErr w:type="spellStart"/>
       <w:r>
         <w:rPr>
           <w:b/>
@@ -1747,7 +1473,6 @@
         </w:rPr>
         <w:t>Yo</w:t>
       </w:r>
-      <w:proofErr w:type="spellEnd"/>
       <w:r>
         <w:t>:</w:t>
       </w:r>
@@ -1776,23 +1501,7 @@
         <w:t>Como</w:t>
       </w:r>
       <w:r>
-        <w:t xml:space="preserve">: </w:t>
-      </w:r>
-      <w:proofErr w:type="spellStart"/>
-      <w:r>
-        <w:t>administrador</w:t>
-      </w:r>
-      <w:proofErr w:type="spellEnd"/>
-      <w:r>
-        <w:t xml:space="preserve"> del </w:t>
-      </w:r>
-      <w:proofErr w:type="spellStart"/>
-      <w:r>
-        <w:t>sistema</w:t>
-      </w:r>
-      <w:proofErr w:type="spellEnd"/>
-      <w:r>
-        <w:t>,</w:t>
+        <w:t>: administrador del sistema,</w:t>
       </w:r>
     </w:p>
     <w:p>
@@ -1826,6 +1535,7 @@
           <w:ilvl w:val="0"/>
           <w:numId w:val="12"/>
         </w:numPr>
+        <w:jc w:val="center"/>
         <w:rPr>
           <w:lang w:val="es-SV"/>
         </w:rPr>
@@ -1843,6 +1553,235 @@
           <w:lang w:val="es-SV"/>
         </w:rPr>
         <w:t>: remover productos que ya no están disponibles o que fueron retirados del catálogo</w:t>
+      </w:r>
+      <w:r>
+        <w:rPr>
+          <w:lang w:val="es-SV"/>
+        </w:rPr>
+        <w:br/>
+      </w:r>
+      <w:r>
+        <w:rPr>
+          <w:lang w:val="es-SV"/>
+        </w:rPr>
+        <w:br/>
+      </w:r>
+      <w:r>
+        <w:rPr>
+          <w:b/>
+          <w:bCs/>
+          <w:lang w:val="es-SV"/>
+        </w:rPr>
+        <w:t>C</w:t>
+      </w:r>
+      <w:r>
+        <w:rPr>
+          <w:b/>
+          <w:bCs/>
+          <w:lang w:val="es-SV"/>
+        </w:rPr>
+        <w:t>apturas</w:t>
+      </w:r>
+    </w:p>
+    <w:p>
+      <w:pPr>
+        <w:numPr>
+          <w:ilvl w:val="0"/>
+          <w:numId w:val="12"/>
+        </w:numPr>
+        <w:rPr>
+          <w:lang w:val="es-SV"/>
+        </w:rPr>
+      </w:pPr>
+      <w:r>
+        <w:rPr>
+          <w:lang w:val="es-SV"/>
+        </w:rPr>
+        <w:lastRenderedPageBreak/>
+        <w:t xml:space="preserve">1. Primer commit </w:t>
+      </w:r>
+    </w:p>
+    <w:p>
+      <w:pPr>
+        <w:ind w:left="720"/>
+        <w:rPr>
+          <w:lang w:val="es-SV"/>
+        </w:rPr>
+      </w:pPr>
+      <w:r>
+        <w:drawing>
+          <wp:inline distT="0" distB="0" distL="0" distR="0" wp14:anchorId="36C15D6D" wp14:editId="55A6CDF0">
+            <wp:extent cx="5943600" cy="3343275"/>
+            <wp:effectExtent l="0" t="0" r="0" b="9525"/>
+            <wp:docPr id="992398074" name="Picture 1" descr="A computer screen shot of a computer screen&#10;&#10;Description automatically generated"/>
+            <wp:cNvGraphicFramePr>
+              <a:graphicFrameLocks xmlns:a="http://schemas.openxmlformats.org/drawingml/2006/main" noChangeAspect="1"/>
+            </wp:cNvGraphicFramePr>
+            <a:graphic xmlns:a="http://schemas.openxmlformats.org/drawingml/2006/main">
+              <a:graphicData uri="http://schemas.openxmlformats.org/drawingml/2006/picture">
+                <pic:pic xmlns:pic="http://schemas.openxmlformats.org/drawingml/2006/picture">
+                  <pic:nvPicPr>
+                    <pic:cNvPr id="992398074" name="Picture 1" descr="A computer screen shot of a computer screen&#10;&#10;Description automatically generated"/>
+                    <pic:cNvPicPr/>
+                  </pic:nvPicPr>
+                  <pic:blipFill>
+                    <a:blip r:embed="rId7"/>
+                    <a:stretch>
+                      <a:fillRect/>
+                    </a:stretch>
+                  </pic:blipFill>
+                  <pic:spPr>
+                    <a:xfrm>
+                      <a:off x="0" y="0"/>
+                      <a:ext cx="5943600" cy="3343275"/>
+                    </a:xfrm>
+                    <a:prstGeom prst="rect">
+                      <a:avLst/>
+                    </a:prstGeom>
+                  </pic:spPr>
+                </pic:pic>
+              </a:graphicData>
+            </a:graphic>
+          </wp:inline>
+        </w:drawing>
+      </w:r>
+    </w:p>
+    <w:p>
+      <w:pPr>
+        <w:ind w:left="720"/>
+        <w:rPr>
+          <w:lang w:val="es-SV"/>
+        </w:rPr>
+      </w:pPr>
+    </w:p>
+    <w:p>
+      <w:pPr>
+        <w:ind w:left="720"/>
+        <w:rPr>
+          <w:lang w:val="es-SV"/>
+        </w:rPr>
+      </w:pPr>
+      <w:r>
+        <w:rPr>
+          <w:lang w:val="es-SV"/>
+        </w:rPr>
+        <w:t xml:space="preserve">2. Segundo Commit </w:t>
+      </w:r>
+    </w:p>
+    <w:p>
+      <w:pPr>
+        <w:ind w:left="720"/>
+        <w:rPr>
+          <w:lang w:val="es-SV"/>
+        </w:rPr>
+      </w:pPr>
+      <w:r>
+        <w:drawing>
+          <wp:inline distT="0" distB="0" distL="0" distR="0" wp14:anchorId="47E99875" wp14:editId="392FD844">
+            <wp:extent cx="5943600" cy="3343275"/>
+            <wp:effectExtent l="0" t="0" r="0" b="9525"/>
+            <wp:docPr id="1885260596" name="Picture 1" descr="A screenshot of a computer&#10;&#10;Description automatically generated"/>
+            <wp:cNvGraphicFramePr>
+              <a:graphicFrameLocks xmlns:a="http://schemas.openxmlformats.org/drawingml/2006/main" noChangeAspect="1"/>
+            </wp:cNvGraphicFramePr>
+            <a:graphic xmlns:a="http://schemas.openxmlformats.org/drawingml/2006/main">
+              <a:graphicData uri="http://schemas.openxmlformats.org/drawingml/2006/picture">
+                <pic:pic xmlns:pic="http://schemas.openxmlformats.org/drawingml/2006/picture">
+                  <pic:nvPicPr>
+                    <pic:cNvPr id="1885260596" name="Picture 1" descr="A screenshot of a computer&#10;&#10;Description automatically generated"/>
+                    <pic:cNvPicPr/>
+                  </pic:nvPicPr>
+                  <pic:blipFill>
+                    <a:blip r:embed="rId8"/>
+                    <a:stretch>
+                      <a:fillRect/>
+                    </a:stretch>
+                  </pic:blipFill>
+                  <pic:spPr>
+                    <a:xfrm>
+                      <a:off x="0" y="0"/>
+                      <a:ext cx="5943600" cy="3343275"/>
+                    </a:xfrm>
+                    <a:prstGeom prst="rect">
+                      <a:avLst/>
+                    </a:prstGeom>
+                  </pic:spPr>
+                </pic:pic>
+              </a:graphicData>
+            </a:graphic>
+          </wp:inline>
+        </w:drawing>
+      </w:r>
+    </w:p>
+    <w:p>
+      <w:pPr>
+        <w:ind w:left="720"/>
+        <w:rPr>
+          <w:lang w:val="es-SV"/>
+        </w:rPr>
+      </w:pPr>
+    </w:p>
+    <w:p>
+      <w:pPr>
+        <w:ind w:left="720"/>
+        <w:rPr>
+          <w:lang w:val="es-SV"/>
+        </w:rPr>
+      </w:pPr>
+      <w:r>
+        <w:rPr>
+          <w:lang w:val="es-SV"/>
+        </w:rPr>
+        <w:lastRenderedPageBreak/>
+        <w:t xml:space="preserve">3. Todos los commits </w:t>
+      </w:r>
+    </w:p>
+    <w:p>
+      <w:pPr>
+        <w:ind w:left="720"/>
+        <w:rPr>
+          <w:lang w:val="es-SV"/>
+        </w:rPr>
+      </w:pPr>
+      <w:r>
+        <w:rPr>
+          <w:lang w:val="es-SV"/>
+        </w:rPr>
+        <w:drawing>
+          <wp:inline distT="0" distB="0" distL="0" distR="0" wp14:anchorId="1D9AE438" wp14:editId="380DB489">
+            <wp:extent cx="5943600" cy="3343275"/>
+            <wp:effectExtent l="0" t="0" r="0" b="9525"/>
+            <wp:docPr id="144050769" name="Picture 1" descr="A screenshot of a computer&#10;&#10;Description automatically generated"/>
+            <wp:cNvGraphicFramePr>
+              <a:graphicFrameLocks xmlns:a="http://schemas.openxmlformats.org/drawingml/2006/main" noChangeAspect="1"/>
+            </wp:cNvGraphicFramePr>
+            <a:graphic xmlns:a="http://schemas.openxmlformats.org/drawingml/2006/main">
+              <a:graphicData uri="http://schemas.openxmlformats.org/drawingml/2006/picture">
+                <pic:pic xmlns:pic="http://schemas.openxmlformats.org/drawingml/2006/picture">
+                  <pic:nvPicPr>
+                    <pic:cNvPr id="144050769" name="Picture 1" descr="A screenshot of a computer&#10;&#10;Description automatically generated"/>
+                    <pic:cNvPicPr/>
+                  </pic:nvPicPr>
+                  <pic:blipFill>
+                    <a:blip r:embed="rId9"/>
+                    <a:stretch>
+                      <a:fillRect/>
+                    </a:stretch>
+                  </pic:blipFill>
+                  <pic:spPr>
+                    <a:xfrm>
+                      <a:off x="0" y="0"/>
+                      <a:ext cx="5943600" cy="3343275"/>
+                    </a:xfrm>
+                    <a:prstGeom prst="rect">
+                      <a:avLst/>
+                    </a:prstGeom>
+                  </pic:spPr>
+                </pic:pic>
+              </a:graphicData>
+            </a:graphic>
+          </wp:inline>
+        </w:drawing>
       </w:r>
     </w:p>
     <w:p>
@@ -3209,7 +3148,7 @@
   <w:abstractNum w:abstractNumId="10" w15:restartNumberingAfterBreak="0">
     <w:nsid w:val="65540C58"/>
     <w:multiLevelType w:val="multilevel"/>
-    <w:tmpl w:val="61A8F878"/>
+    <w:tmpl w:val="C394A9D0"/>
     <w:lvl w:ilvl="0">
       <w:start w:val="1"/>
       <w:numFmt w:val="bullet"/>
@@ -3226,20 +3165,17 @@
         <w:sz w:val="20"/>
       </w:rPr>
     </w:lvl>
-    <w:lvl w:ilvl="1" w:tentative="1">
-      <w:start w:val="1"/>
-      <w:numFmt w:val="bullet"/>
-      <w:lvlText w:val="o"/>
-      <w:lvlJc w:val="left"/>
-      <w:pPr>
-        <w:tabs>
-          <w:tab w:val="num" w:pos="1440"/>
-        </w:tabs>
+    <w:lvl w:ilvl="1">
+      <w:start w:val="1"/>
+      <w:numFmt w:val="decimal"/>
+      <w:lvlText w:val="%2."/>
+      <w:lvlJc w:val="left"/>
+      <w:pPr>
         <w:ind w:left="1440" w:hanging="360"/>
       </w:pPr>
       <w:rPr>
-        <w:rFonts w:ascii="Courier New" w:hAnsi="Courier New" w:hint="default"/>
-        <w:sz w:val="20"/>
+        <w:rFonts w:asciiTheme="minorHAnsi" w:eastAsiaTheme="minorHAnsi" w:hAnsiTheme="minorHAnsi" w:cstheme="minorBidi"/>
+        <w:b/>
       </w:rPr>
     </w:lvl>
     <w:lvl w:ilvl="2" w:tentative="1">
@@ -4086,6 +4022,7 @@
   <w:style w:type="character" w:default="1" w:styleId="DefaultParagraphFont">
     <w:name w:val="Default Paragraph Font"/>
     <w:uiPriority w:val="1"/>
+    <w:semiHidden/>
     <w:unhideWhenUsed/>
   </w:style>
   <w:style w:type="table" w:default="1" w:styleId="TableNormal">
